--- a/Ruijia_Cheng_cv.docx
+++ b/Ruijia_Cheng_cv.docx
@@ -2583,7 +2583,29 @@
           <w:sz w:val="20"/>
           <w:szCs w:val="20"/>
         </w:rPr>
-        <w:t>. 2021. Under review for the ACM Conference on Human Factors in Computing Systems (CHI 2021)</w:t>
+        <w:t>. 2021. Under review for the ACM Conference on Human Factors in Computing Systems (</w:t>
+      </w:r>
+      <w:r>
+        <w:rPr>
+          <w:rFonts w:ascii="Times New Roman" w:hAnsi="Times New Roman" w:cs="Times New Roman"/>
+          <w:bCs/>
+          <w:kern w:val="0"/>
+          <w:sz w:val="20"/>
+          <w:szCs w:val="20"/>
+        </w:rPr>
+        <w:t>CSCW</w:t>
+      </w:r>
+      <w:bookmarkStart w:id="0" w:name="_GoBack"/>
+      <w:bookmarkEnd w:id="0"/>
+      <w:r>
+        <w:rPr>
+          <w:rFonts w:ascii="Times New Roman" w:hAnsi="Times New Roman" w:cs="Times New Roman"/>
+          <w:bCs/>
+          <w:kern w:val="0"/>
+          <w:sz w:val="20"/>
+          <w:szCs w:val="20"/>
+        </w:rPr>
+        <w:t xml:space="preserve"> 2021)</w:t>
       </w:r>
       <w:r>
         <w:rPr>
@@ -4568,20 +4590,7 @@
           <w:sz w:val="20"/>
           <w:szCs w:val="20"/>
         </w:rPr>
-        <w:t xml:space="preserve"> Zeng, Undergrad Summer </w:t>
-      </w:r>
-      <w:bookmarkStart w:id="0" w:name="_GoBack"/>
-      <w:bookmarkEnd w:id="0"/>
-      <w:r>
-        <w:rPr>
-          <w:rFonts w:ascii="Times New Roman" w:eastAsia="Times New Roman" w:hAnsi="Times New Roman" w:cs="Times New Roman"/>
-          <w:bCs/>
-          <w:color w:val="000000"/>
-          <w:kern w:val="0"/>
-          <w:sz w:val="20"/>
-          <w:szCs w:val="20"/>
-        </w:rPr>
-        <w:t xml:space="preserve">Intern Student, 2019  </w:t>
+        <w:t xml:space="preserve"> Zeng, Undergrad Summer Intern Student, 2019  </w:t>
       </w:r>
     </w:p>
     <w:p>
@@ -9435,6 +9444,7 @@
     <w:rsid w:val="0023566C"/>
     <w:rsid w:val="00335AC0"/>
     <w:rsid w:val="003D5F0D"/>
+    <w:rsid w:val="00522E5B"/>
     <w:rsid w:val="00551E4B"/>
     <w:rsid w:val="00572251"/>
     <w:rsid w:val="0058143B"/>
@@ -10409,7 +10419,7 @@
 </file>
 
 <file path=customXml/itemProps1.xml><?xml version="1.0" encoding="utf-8"?>
-<ds:datastoreItem xmlns:ds="http://schemas.openxmlformats.org/officeDocument/2006/customXml" ds:itemID="{A401BF98-BA09-3D45-975B-055120349CA2}">
+<ds:datastoreItem xmlns:ds="http://schemas.openxmlformats.org/officeDocument/2006/customXml" ds:itemID="{969AD7B5-FD6E-9943-B49A-2FFAA252EF21}">
   <ds:schemaRefs>
     <ds:schemaRef ds:uri="http://schemas.openxmlformats.org/officeDocument/2006/bibliography"/>
   </ds:schemaRefs>

--- a/Ruijia_Cheng_cv.docx
+++ b/Ruijia_Cheng_cv.docx
@@ -1,6 +1,6 @@
 
 <file path=word/document.xml><?xml version="1.0" encoding="utf-8"?>
-<w:document xmlns:wpc="http://schemas.microsoft.com/office/word/2010/wordprocessingCanvas" xmlns:cx="http://schemas.microsoft.com/office/drawing/2014/chartex" xmlns:cx1="http://schemas.microsoft.com/office/drawing/2015/9/8/chartex" xmlns:cx2="http://schemas.microsoft.com/office/drawing/2015/10/21/chartex" xmlns:cx3="http://schemas.microsoft.com/office/drawing/2016/5/9/chartex" xmlns:cx4="http://schemas.microsoft.com/office/drawing/2016/5/10/chartex" xmlns:cx5="http://schemas.microsoft.com/office/drawing/2016/5/11/chartex" xmlns:cx6="http://schemas.microsoft.com/office/drawing/2016/5/12/chartex" xmlns:cx7="http://schemas.microsoft.com/office/drawing/2016/5/13/chartex" xmlns:cx8="http://schemas.microsoft.com/office/drawing/2016/5/14/chartex" xmlns:mc="http://schemas.openxmlformats.org/markup-compatibility/2006" xmlns:aink="http://schemas.microsoft.com/office/drawing/2016/ink" xmlns:am3d="http://schemas.microsoft.com/office/drawing/2017/model3d" xmlns:o="urn:schemas-microsoft-com:office:office" xmlns:r="http://schemas.openxmlformats.org/officeDocument/2006/relationships" xmlns:m="http://schemas.openxmlformats.org/officeDocument/2006/math" xmlns:v="urn:schemas-microsoft-com:vml" xmlns:wp14="http://schemas.microsoft.com/office/word/2010/wordprocessingDrawing" xmlns:wp="http://schemas.openxmlformats.org/drawingml/2006/wordprocessingDrawing" xmlns:w10="urn:schemas-microsoft-com:office:word" xmlns:w="http://schemas.openxmlformats.org/wordprocessingml/2006/main" xmlns:w14="http://schemas.microsoft.com/office/word/2010/wordml" xmlns:w15="http://schemas.microsoft.com/office/word/2012/wordml" xmlns:w16cid="http://schemas.microsoft.com/office/word/2016/wordml/cid" xmlns:w16se="http://schemas.microsoft.com/office/word/2015/wordml/symex" xmlns:wpg="http://schemas.microsoft.com/office/word/2010/wordprocessingGroup" xmlns:wpi="http://schemas.microsoft.com/office/word/2010/wordprocessingInk" xmlns:wne="http://schemas.microsoft.com/office/word/2006/wordml" xmlns:wps="http://schemas.microsoft.com/office/word/2010/wordprocessingShape" mc:Ignorable="w14 w15 w16se w16cid wp14">
+<w:document xmlns:wpc="http://schemas.microsoft.com/office/word/2010/wordprocessingCanvas" xmlns:cx="http://schemas.microsoft.com/office/drawing/2014/chartex" xmlns:cx1="http://schemas.microsoft.com/office/drawing/2015/9/8/chartex" xmlns:cx2="http://schemas.microsoft.com/office/drawing/2015/10/21/chartex" xmlns:cx3="http://schemas.microsoft.com/office/drawing/2016/5/9/chartex" xmlns:cx4="http://schemas.microsoft.com/office/drawing/2016/5/10/chartex" xmlns:cx5="http://schemas.microsoft.com/office/drawing/2016/5/11/chartex" xmlns:cx6="http://schemas.microsoft.com/office/drawing/2016/5/12/chartex" xmlns:cx7="http://schemas.microsoft.com/office/drawing/2016/5/13/chartex" xmlns:cx8="http://schemas.microsoft.com/office/drawing/2016/5/14/chartex" xmlns:mc="http://schemas.openxmlformats.org/markup-compatibility/2006" xmlns:aink="http://schemas.microsoft.com/office/drawing/2016/ink" xmlns:am3d="http://schemas.microsoft.com/office/drawing/2017/model3d" xmlns:o="urn:schemas-microsoft-com:office:office" xmlns:r="http://schemas.openxmlformats.org/officeDocument/2006/relationships" xmlns:m="http://schemas.openxmlformats.org/officeDocument/2006/math" xmlns:v="urn:schemas-microsoft-com:vml" xmlns:wp14="http://schemas.microsoft.com/office/word/2010/wordprocessingDrawing" xmlns:wp="http://schemas.openxmlformats.org/drawingml/2006/wordprocessingDrawing" xmlns:w10="urn:schemas-microsoft-com:office:word" xmlns:w="http://schemas.openxmlformats.org/wordprocessingml/2006/main" xmlns:w14="http://schemas.microsoft.com/office/word/2010/wordml" xmlns:w15="http://schemas.microsoft.com/office/word/2012/wordml" xmlns:w16cex="http://schemas.microsoft.com/office/word/2018/wordml/cex" xmlns:w16cid="http://schemas.microsoft.com/office/word/2016/wordml/cid" xmlns:w16="http://schemas.microsoft.com/office/word/2018/wordml" xmlns:w16se="http://schemas.microsoft.com/office/word/2015/wordml/symex" xmlns:wpg="http://schemas.microsoft.com/office/word/2010/wordprocessingGroup" xmlns:wpi="http://schemas.microsoft.com/office/word/2010/wordprocessingInk" xmlns:wne="http://schemas.microsoft.com/office/word/2006/wordml" xmlns:wps="http://schemas.microsoft.com/office/word/2010/wordprocessingShape" mc:Ignorable="w14 w15 w16se w16cid w16 w16cex wp14">
   <w:body>
     <w:p>
       <w:pPr>
@@ -203,10 +203,19 @@
           <w:rFonts w:ascii="Times New Roman" w:eastAsia="Times New Roman" w:hAnsi="Times New Roman"/>
         </w:rPr>
       </w:pPr>
-      <w:r>
+    </w:p>
+    <w:p>
+      <w:pPr>
+        <w:pStyle w:val="NormalWeb"/>
+        <w:spacing w:before="0" w:beforeAutospacing="0" w:after="0" w:afterAutospacing="0" w:line="220" w:lineRule="atLeast"/>
         <w:rPr>
           <w:rFonts w:ascii="Times New Roman" w:eastAsia="Times New Roman" w:hAnsi="Times New Roman"/>
         </w:rPr>
+      </w:pPr>
+      <w:r>
+        <w:rPr>
+          <w:rFonts w:ascii="Times New Roman" w:eastAsia="Times New Roman" w:hAnsi="Times New Roman"/>
+        </w:rPr>
         <w:t xml:space="preserve">09/14 </w:t>
       </w:r>
       <w:r>
@@ -294,7 +303,27 @@
           <w:sz w:val="20"/>
           <w:szCs w:val="20"/>
         </w:rPr>
-        <w:t>PhD student in Human Centered Design &amp; Engineering</w:t>
+        <w:t xml:space="preserve">PhD </w:t>
+      </w:r>
+      <w:r>
+        <w:rPr>
+          <w:rFonts w:ascii="Times New Roman" w:hAnsi="Times New Roman" w:cs="Times New Roman"/>
+          <w:color w:val="000000"/>
+          <w:kern w:val="0"/>
+          <w:sz w:val="20"/>
+          <w:szCs w:val="20"/>
+        </w:rPr>
+        <w:t>candidate</w:t>
+      </w:r>
+      <w:r>
+        <w:rPr>
+          <w:rFonts w:ascii="Times New Roman" w:hAnsi="Times New Roman" w:cs="Times New Roman"/>
+          <w:color w:val="000000"/>
+          <w:kern w:val="0"/>
+          <w:sz w:val="20"/>
+          <w:szCs w:val="20"/>
+        </w:rPr>
+        <w:t xml:space="preserve"> in Human Centered Design &amp; Engineering</w:t>
       </w:r>
       <w:r>
         <w:rPr>
@@ -328,7 +357,27 @@
           <w:sz w:val="20"/>
           <w:szCs w:val="20"/>
         </w:rPr>
-        <w:t xml:space="preserve">Research Areas: Human-Computer Interaction, Computational Social Science, </w:t>
+        <w:t xml:space="preserve">Research Areas: Human-Computer Interaction, </w:t>
+      </w:r>
+      <w:r>
+        <w:rPr>
+          <w:rFonts w:ascii="Times New Roman" w:hAnsi="Times New Roman" w:cs="Times New Roman"/>
+          <w:color w:val="000000"/>
+          <w:kern w:val="0"/>
+          <w:sz w:val="20"/>
+          <w:szCs w:val="20"/>
+        </w:rPr>
+        <w:t>Social Computing</w:t>
+      </w:r>
+      <w:r>
+        <w:rPr>
+          <w:rFonts w:ascii="Times New Roman" w:hAnsi="Times New Roman" w:cs="Times New Roman"/>
+          <w:color w:val="000000"/>
+          <w:kern w:val="0"/>
+          <w:sz w:val="20"/>
+          <w:szCs w:val="20"/>
+        </w:rPr>
+        <w:t xml:space="preserve">, </w:t>
       </w:r>
       <w:r>
         <w:rPr>
@@ -349,6 +398,16 @@
           <w:szCs w:val="20"/>
         </w:rPr>
         <w:t xml:space="preserve"> Technology</w:t>
+      </w:r>
+      <w:r>
+        <w:rPr>
+          <w:rFonts w:ascii="Times New Roman" w:hAnsi="Times New Roman" w:cs="Times New Roman"/>
+          <w:color w:val="000000"/>
+          <w:kern w:val="0"/>
+          <w:sz w:val="20"/>
+          <w:szCs w:val="20"/>
+        </w:rPr>
+        <w:t>, Data Science Education</w:t>
       </w:r>
     </w:p>
     <w:p>
@@ -1002,6 +1061,21 @@
           <w:szCs w:val="20"/>
         </w:rPr>
       </w:pPr>
+    </w:p>
+    <w:p>
+      <w:pPr>
+        <w:widowControl/>
+        <w:spacing w:line="220" w:lineRule="atLeast"/>
+        <w:jc w:val="left"/>
+        <w:rPr>
+          <w:rFonts w:ascii="Times New Roman" w:hAnsi="Times New Roman" w:cs="Times New Roman"/>
+          <w:bCs/>
+          <w:color w:val="000000"/>
+          <w:kern w:val="0"/>
+          <w:sz w:val="20"/>
+          <w:szCs w:val="20"/>
+        </w:rPr>
+      </w:pPr>
       <w:r>
         <w:rPr>
           <w:rFonts w:ascii="Times New Roman" w:hAnsi="Times New Roman" w:cs="Times New Roman"/>
@@ -1076,6 +1150,42 @@
         </w:rPr>
         <w:t xml:space="preserve">   </w:t>
       </w:r>
+    </w:p>
+    <w:p>
+      <w:pPr>
+        <w:widowControl/>
+        <w:spacing w:line="220" w:lineRule="atLeast"/>
+        <w:jc w:val="left"/>
+        <w:rPr>
+          <w:rFonts w:ascii="Times New Roman" w:eastAsia="Times New Roman" w:hAnsi="Times New Roman"/>
+          <w:sz w:val="20"/>
+          <w:szCs w:val="20"/>
+        </w:rPr>
+      </w:pPr>
+    </w:p>
+    <w:p>
+      <w:pPr>
+        <w:widowControl/>
+        <w:spacing w:line="220" w:lineRule="atLeast"/>
+        <w:jc w:val="left"/>
+        <w:rPr>
+          <w:rFonts w:ascii="Times New Roman" w:eastAsia="Times New Roman" w:hAnsi="Times New Roman"/>
+          <w:sz w:val="20"/>
+          <w:szCs w:val="20"/>
+        </w:rPr>
+      </w:pPr>
+    </w:p>
+    <w:p>
+      <w:pPr>
+        <w:widowControl/>
+        <w:spacing w:line="220" w:lineRule="atLeast"/>
+        <w:jc w:val="left"/>
+        <w:rPr>
+          <w:rFonts w:ascii="Times New Roman" w:eastAsia="Times New Roman" w:hAnsi="Times New Roman"/>
+          <w:sz w:val="20"/>
+          <w:szCs w:val="20"/>
+        </w:rPr>
+      </w:pPr>
     </w:p>
     <w:p>
       <w:pPr>
@@ -1373,18 +1483,7 @@
           <w:sz w:val="20"/>
           <w:szCs w:val="20"/>
         </w:rPr>
-        <w:t>online communit</w:t>
-      </w:r>
-      <w:r>
-        <w:rPr>
-          <w:rFonts w:ascii="Times New Roman" w:hAnsi="Times New Roman" w:cs="Times New Roman"/>
-          <w:bCs/>
-          <w:color w:val="000000"/>
-          <w:kern w:val="0"/>
-          <w:sz w:val="20"/>
-          <w:szCs w:val="20"/>
-        </w:rPr>
-        <w:t>ies</w:t>
+        <w:t>informal learning and online communities</w:t>
       </w:r>
       <w:r>
         <w:rPr>
@@ -1756,7 +1855,29 @@
           <w:sz w:val="20"/>
           <w:szCs w:val="20"/>
         </w:rPr>
-        <w:t xml:space="preserve">online competitions </w:t>
+        <w:t xml:space="preserve">online </w:t>
+      </w:r>
+      <w:r>
+        <w:rPr>
+          <w:rFonts w:ascii="Times New Roman" w:hAnsi="Times New Roman" w:cs="Times New Roman"/>
+          <w:bCs/>
+          <w:color w:val="000000"/>
+          <w:kern w:val="0"/>
+          <w:sz w:val="20"/>
+          <w:szCs w:val="20"/>
+        </w:rPr>
+        <w:t xml:space="preserve">data science </w:t>
+      </w:r>
+      <w:r>
+        <w:rPr>
+          <w:rFonts w:ascii="Times New Roman" w:hAnsi="Times New Roman" w:cs="Times New Roman"/>
+          <w:bCs/>
+          <w:color w:val="000000"/>
+          <w:kern w:val="0"/>
+          <w:sz w:val="20"/>
+          <w:szCs w:val="20"/>
+        </w:rPr>
+        <w:t xml:space="preserve">competitions </w:t>
       </w:r>
       <w:r>
         <w:rPr>
@@ -1953,11 +2074,28 @@
     </w:p>
     <w:p>
       <w:pPr>
+        <w:pStyle w:val="ListParagraph"/>
         <w:widowControl/>
         <w:spacing w:line="220" w:lineRule="atLeast"/>
+        <w:ind w:left="72" w:firstLineChars="0" w:firstLine="0"/>
         <w:jc w:val="left"/>
         <w:rPr>
           <w:rFonts w:ascii="Times New Roman" w:hAnsi="Times New Roman" w:cs="Times New Roman"/>
+          <w:bCs/>
+          <w:color w:val="000000"/>
+          <w:kern w:val="0"/>
+          <w:sz w:val="20"/>
+          <w:szCs w:val="20"/>
+        </w:rPr>
+      </w:pPr>
+    </w:p>
+    <w:p>
+      <w:pPr>
+        <w:widowControl/>
+        <w:spacing w:line="220" w:lineRule="atLeast"/>
+        <w:jc w:val="left"/>
+        <w:rPr>
+          <w:rFonts w:ascii="Times New Roman" w:hAnsi="Times New Roman" w:cs="Times New Roman"/>
           <w:b/>
           <w:color w:val="000000"/>
           <w:kern w:val="0"/>
@@ -1999,6 +2137,16 @@
           <w:szCs w:val="20"/>
         </w:rPr>
         <w:t>Mixed-Method UX Research Intern</w:t>
+      </w:r>
+      <w:r>
+        <w:rPr>
+          <w:rFonts w:ascii="Times New Roman" w:hAnsi="Times New Roman" w:cs="Times New Roman"/>
+          <w:color w:val="000000"/>
+          <w:kern w:val="0"/>
+          <w:sz w:val="20"/>
+          <w:szCs w:val="20"/>
+        </w:rPr>
+        <w:t xml:space="preserve"> at the Facebook Watch team</w:t>
       </w:r>
     </w:p>
     <w:p>
@@ -2168,7 +2316,17 @@
           <w:sz w:val="20"/>
           <w:szCs w:val="20"/>
         </w:rPr>
-        <w:t xml:space="preserve"> and delivered</w:t>
+        <w:t xml:space="preserve"> and </w:t>
+      </w:r>
+      <w:r>
+        <w:rPr>
+          <w:rFonts w:ascii="Times New Roman" w:hAnsi="Times New Roman" w:cs="Times New Roman"/>
+          <w:color w:val="000000"/>
+          <w:kern w:val="0"/>
+          <w:sz w:val="20"/>
+          <w:szCs w:val="20"/>
+        </w:rPr>
+        <w:t>conducted</w:t>
       </w:r>
       <w:r>
         <w:rPr>
@@ -2200,6 +2358,80 @@
         </w:rPr>
         <w:t>s</w:t>
       </w:r>
+    </w:p>
+    <w:p>
+      <w:pPr>
+        <w:pStyle w:val="ListParagraph"/>
+        <w:widowControl/>
+        <w:numPr>
+          <w:ilvl w:val="0"/>
+          <w:numId w:val="23"/>
+        </w:numPr>
+        <w:spacing w:line="220" w:lineRule="atLeast"/>
+        <w:ind w:firstLineChars="0"/>
+        <w:jc w:val="left"/>
+        <w:rPr>
+          <w:rFonts w:ascii="Times New Roman" w:hAnsi="Times New Roman" w:cs="Times New Roman"/>
+          <w:color w:val="000000"/>
+          <w:kern w:val="0"/>
+          <w:sz w:val="20"/>
+          <w:szCs w:val="20"/>
+        </w:rPr>
+      </w:pPr>
+      <w:r>
+        <w:rPr>
+          <w:rFonts w:ascii="Times New Roman" w:hAnsi="Times New Roman" w:cs="Times New Roman"/>
+          <w:color w:val="000000"/>
+          <w:kern w:val="0"/>
+          <w:sz w:val="20"/>
+          <w:szCs w:val="20"/>
+        </w:rPr>
+        <w:t>Designed and conducted usability testing studies on video player prototypes</w:t>
+      </w:r>
+    </w:p>
+    <w:p>
+      <w:pPr>
+        <w:pStyle w:val="ListParagraph"/>
+        <w:widowControl/>
+        <w:numPr>
+          <w:ilvl w:val="0"/>
+          <w:numId w:val="23"/>
+        </w:numPr>
+        <w:spacing w:line="220" w:lineRule="atLeast"/>
+        <w:ind w:firstLineChars="0"/>
+        <w:jc w:val="left"/>
+        <w:rPr>
+          <w:rFonts w:ascii="Times New Roman" w:hAnsi="Times New Roman" w:cs="Times New Roman"/>
+          <w:color w:val="000000"/>
+          <w:kern w:val="0"/>
+          <w:sz w:val="20"/>
+          <w:szCs w:val="20"/>
+        </w:rPr>
+      </w:pPr>
+      <w:r>
+        <w:rPr>
+          <w:rFonts w:ascii="Times New Roman" w:hAnsi="Times New Roman" w:cs="Times New Roman"/>
+          <w:color w:val="000000"/>
+          <w:kern w:val="0"/>
+          <w:sz w:val="20"/>
+          <w:szCs w:val="20"/>
+        </w:rPr>
+        <w:t>Worked efficiently with the cross-functional team and informed product design and development</w:t>
+      </w:r>
+    </w:p>
+    <w:p>
+      <w:pPr>
+        <w:widowControl/>
+        <w:spacing w:line="220" w:lineRule="atLeast"/>
+        <w:jc w:val="left"/>
+        <w:rPr>
+          <w:rFonts w:ascii="Times New Roman" w:hAnsi="Times New Roman" w:cs="Times New Roman"/>
+          <w:color w:val="000000"/>
+          <w:kern w:val="0"/>
+          <w:sz w:val="20"/>
+          <w:szCs w:val="20"/>
+        </w:rPr>
+      </w:pPr>
     </w:p>
     <w:p>
       <w:pPr>
@@ -2430,26 +2662,8 @@
         <w:rPr>
           <w:rFonts w:ascii="Times New Roman" w:eastAsia="Times New Roman" w:hAnsi="Times New Roman"/>
         </w:rPr>
-        <w:t xml:space="preserve"> on narrative patterns in data analysis </w:t>
-      </w:r>
-    </w:p>
-    <w:p>
-      <w:pPr>
-        <w:widowControl/>
-        <w:pBdr>
-          <w:bottom w:val="single" w:sz="4" w:space="1" w:color="auto"/>
-        </w:pBdr>
-        <w:spacing w:line="220" w:lineRule="atLeast"/>
-        <w:jc w:val="left"/>
-        <w:rPr>
-          <w:rFonts w:ascii="Times New Roman" w:eastAsia="Times New Roman" w:hAnsi="Times New Roman" w:cs="Times New Roman"/>
-          <w:b/>
-          <w:color w:val="000000"/>
-          <w:kern w:val="0"/>
-          <w:sz w:val="22"/>
-          <w:szCs w:val="22"/>
-        </w:rPr>
-      </w:pPr>
+        <w:t xml:space="preserve"> on narrative patterns in data analysis</w:t>
+      </w:r>
     </w:p>
     <w:p>
       <w:pPr>
@@ -2483,6 +2697,7 @@
           <w:sz w:val="22"/>
           <w:szCs w:val="22"/>
         </w:rPr>
+        <w:lastRenderedPageBreak/>
         <w:t>Publications</w:t>
       </w:r>
       <w:r>
@@ -2583,7 +2798,35 @@
           <w:sz w:val="20"/>
           <w:szCs w:val="20"/>
         </w:rPr>
-        <w:t>. 2021. Under review for the ACM Conference on Human Factors in Computing Systems (</w:t>
+        <w:t xml:space="preserve">. 2021. Under review for the </w:t>
+      </w:r>
+      <w:r>
+        <w:rPr>
+          <w:rFonts w:ascii="Times New Roman" w:eastAsia="Times New Roman" w:hAnsi="Times New Roman" w:cs="Times New Roman"/>
+          <w:sz w:val="20"/>
+          <w:szCs w:val="20"/>
+        </w:rPr>
+        <w:t>ACM Human Computer Interaction, Computer Supported Cooperative Work and Social Computing</w:t>
+      </w:r>
+      <w:r>
+        <w:rPr>
+          <w:rFonts w:ascii="Times New Roman" w:hAnsi="Times New Roman" w:cs="Times New Roman"/>
+          <w:bCs/>
+          <w:kern w:val="0"/>
+          <w:sz w:val="20"/>
+          <w:szCs w:val="20"/>
+        </w:rPr>
+        <w:t xml:space="preserve"> </w:t>
+      </w:r>
+      <w:r>
+        <w:rPr>
+          <w:rFonts w:ascii="Times New Roman" w:hAnsi="Times New Roman" w:cs="Times New Roman"/>
+          <w:bCs/>
+          <w:kern w:val="0"/>
+          <w:sz w:val="20"/>
+          <w:szCs w:val="20"/>
+        </w:rPr>
+        <w:t>(</w:t>
       </w:r>
       <w:r>
         <w:rPr>
@@ -2595,8 +2838,6 @@
         </w:rPr>
         <w:t>CSCW</w:t>
       </w:r>
-      <w:bookmarkStart w:id="0" w:name="_GoBack"/>
-      <w:bookmarkEnd w:id="0"/>
       <w:r>
         <w:rPr>
           <w:rFonts w:ascii="Times New Roman" w:hAnsi="Times New Roman" w:cs="Times New Roman"/>
@@ -2637,8 +2878,7 @@
           <w:sz w:val="20"/>
           <w:szCs w:val="20"/>
         </w:rPr>
-        <w:lastRenderedPageBreak/>
-        <w:t>Published Peer-reviewed Conference Paper</w:t>
+        <w:t xml:space="preserve">Peer-reviewed </w:t>
       </w:r>
       <w:r>
         <w:rPr>
@@ -2648,7 +2888,7 @@
           <w:sz w:val="20"/>
           <w:szCs w:val="20"/>
         </w:rPr>
-        <w:t>s</w:t>
+        <w:t>Publications</w:t>
       </w:r>
     </w:p>
     <w:p>
@@ -3879,6 +4119,16 @@
         </w:rPr>
         <w:t xml:space="preserve"> HTML, CSS, JavaScript</w:t>
       </w:r>
+      <w:r>
+        <w:rPr>
+          <w:rFonts w:ascii="Times New Roman" w:eastAsia="Times New Roman" w:hAnsi="Times New Roman" w:cs="Times New Roman"/>
+          <w:color w:val="000000"/>
+          <w:kern w:val="0"/>
+          <w:sz w:val="20"/>
+          <w:szCs w:val="20"/>
+        </w:rPr>
+        <w:t>, Node.js</w:t>
+      </w:r>
     </w:p>
     <w:p>
       <w:pPr>
@@ -4321,26 +4571,17 @@
           <w:sz w:val="20"/>
           <w:szCs w:val="20"/>
         </w:rPr>
+        <w:t>, 21</w:t>
+      </w:r>
+      <w:r>
+        <w:rPr>
+          <w:rFonts w:ascii="Times New Roman" w:hAnsi="Times New Roman" w:cs="Times New Roman"/>
+          <w:color w:val="000000"/>
+          <w:kern w:val="0"/>
+          <w:sz w:val="20"/>
+          <w:szCs w:val="20"/>
+        </w:rPr>
         <w:tab/>
-      </w:r>
-      <w:r>
-        <w:rPr>
-          <w:rFonts w:ascii="Times New Roman" w:hAnsi="Times New Roman" w:cs="Times New Roman"/>
-          <w:color w:val="000000"/>
-          <w:kern w:val="0"/>
-          <w:sz w:val="20"/>
-          <w:szCs w:val="20"/>
-        </w:rPr>
-        <w:tab/>
-      </w:r>
-      <w:r>
-        <w:rPr>
-          <w:rFonts w:ascii="Times New Roman" w:hAnsi="Times New Roman" w:cs="Times New Roman"/>
-          <w:color w:val="000000"/>
-          <w:kern w:val="0"/>
-          <w:sz w:val="20"/>
-          <w:szCs w:val="20"/>
-        </w:rPr>
         <w:t>HCDE 492 Capstone Project Planning</w:t>
       </w:r>
       <w:r>
@@ -4590,7 +4831,42 @@
           <w:sz w:val="20"/>
           <w:szCs w:val="20"/>
         </w:rPr>
-        <w:t xml:space="preserve"> Zeng, Undergrad Summer Intern Student, 2019  </w:t>
+        <w:t xml:space="preserve"> Zeng, Undergrad Summer Intern Student, 2019</w:t>
+      </w:r>
+      <w:r>
+        <w:rPr>
+          <w:rFonts w:ascii="Times New Roman" w:eastAsia="Times New Roman" w:hAnsi="Times New Roman" w:cs="Times New Roman"/>
+          <w:bCs/>
+          <w:color w:val="000000"/>
+          <w:kern w:val="0"/>
+          <w:sz w:val="20"/>
+          <w:szCs w:val="20"/>
+        </w:rPr>
+        <w:t xml:space="preserve"> (now UX researcher at </w:t>
+      </w:r>
+      <w:proofErr w:type="spellStart"/>
+      <w:r>
+        <w:rPr>
+          <w:rFonts w:ascii="Times New Roman" w:eastAsia="Times New Roman" w:hAnsi="Times New Roman" w:cs="Times New Roman"/>
+          <w:bCs/>
+          <w:color w:val="000000"/>
+          <w:kern w:val="0"/>
+          <w:sz w:val="20"/>
+          <w:szCs w:val="20"/>
+        </w:rPr>
+        <w:t>ByteDance</w:t>
+      </w:r>
+      <w:proofErr w:type="spellEnd"/>
+      <w:r>
+        <w:rPr>
+          <w:rFonts w:ascii="Times New Roman" w:eastAsia="Times New Roman" w:hAnsi="Times New Roman" w:cs="Times New Roman"/>
+          <w:bCs/>
+          <w:color w:val="000000"/>
+          <w:kern w:val="0"/>
+          <w:sz w:val="20"/>
+          <w:szCs w:val="20"/>
+        </w:rPr>
+        <w:t xml:space="preserve"> Inc.)</w:t>
       </w:r>
     </w:p>
     <w:p>
@@ -4643,6 +4919,57 @@
           <w:kern w:val="0"/>
           <w:sz w:val="20"/>
           <w:szCs w:val="20"/>
+        </w:rPr>
+      </w:pPr>
+    </w:p>
+    <w:p>
+      <w:pPr>
+        <w:widowControl/>
+        <w:pBdr>
+          <w:bottom w:val="single" w:sz="4" w:space="1" w:color="auto"/>
+        </w:pBdr>
+        <w:spacing w:line="220" w:lineRule="atLeast"/>
+        <w:jc w:val="left"/>
+        <w:rPr>
+          <w:rFonts w:ascii="Times New Roman" w:eastAsia="Times New Roman" w:hAnsi="Times New Roman" w:cs="Times New Roman"/>
+          <w:b/>
+          <w:kern w:val="0"/>
+          <w:sz w:val="22"/>
+          <w:szCs w:val="22"/>
+        </w:rPr>
+      </w:pPr>
+    </w:p>
+    <w:p>
+      <w:pPr>
+        <w:widowControl/>
+        <w:pBdr>
+          <w:bottom w:val="single" w:sz="4" w:space="1" w:color="auto"/>
+        </w:pBdr>
+        <w:spacing w:line="220" w:lineRule="atLeast"/>
+        <w:jc w:val="left"/>
+        <w:rPr>
+          <w:rFonts w:ascii="Times New Roman" w:eastAsia="Times New Roman" w:hAnsi="Times New Roman" w:cs="Times New Roman"/>
+          <w:b/>
+          <w:kern w:val="0"/>
+          <w:sz w:val="22"/>
+          <w:szCs w:val="22"/>
+        </w:rPr>
+      </w:pPr>
+    </w:p>
+    <w:p>
+      <w:pPr>
+        <w:widowControl/>
+        <w:pBdr>
+          <w:bottom w:val="single" w:sz="4" w:space="1" w:color="auto"/>
+        </w:pBdr>
+        <w:spacing w:line="220" w:lineRule="atLeast"/>
+        <w:jc w:val="left"/>
+        <w:rPr>
+          <w:rFonts w:ascii="Times New Roman" w:eastAsia="Times New Roman" w:hAnsi="Times New Roman" w:cs="Times New Roman"/>
+          <w:b/>
+          <w:kern w:val="0"/>
+          <w:sz w:val="22"/>
+          <w:szCs w:val="22"/>
         </w:rPr>
       </w:pPr>
     </w:p>
@@ -4677,6 +5004,7 @@
           <w:sz w:val="22"/>
           <w:szCs w:val="22"/>
         </w:rPr>
+        <w:lastRenderedPageBreak/>
         <w:t>Service</w:t>
       </w:r>
     </w:p>
@@ -4754,6 +5082,30 @@
       <w:pPr>
         <w:widowControl/>
         <w:spacing w:line="220" w:lineRule="atLeast"/>
+        <w:jc w:val="left"/>
+        <w:rPr>
+          <w:rFonts w:ascii="Times New Roman" w:hAnsi="Times New Roman" w:cs="Times New Roman"/>
+          <w:color w:val="000000"/>
+          <w:kern w:val="0"/>
+          <w:sz w:val="20"/>
+          <w:szCs w:val="20"/>
+        </w:rPr>
+      </w:pPr>
+      <w:r>
+        <w:rPr>
+          <w:rFonts w:ascii="Times New Roman" w:hAnsi="Times New Roman" w:cs="Times New Roman"/>
+          <w:color w:val="000000"/>
+          <w:kern w:val="0"/>
+          <w:sz w:val="20"/>
+          <w:szCs w:val="20"/>
+        </w:rPr>
+        <w:t>03/20</w:t>
+      </w:r>
+    </w:p>
+    <w:p>
+      <w:pPr>
+        <w:widowControl/>
+        <w:spacing w:line="220" w:lineRule="atLeast"/>
         <w:ind w:leftChars="-2" w:left="-4" w:hanging="1"/>
         <w:jc w:val="left"/>
         <w:rPr>
@@ -4772,7 +5124,7 @@
           <w:sz w:val="20"/>
           <w:szCs w:val="20"/>
         </w:rPr>
-        <w:t>03/20</w:t>
+        <w:t>01/20</w:t>
       </w:r>
     </w:p>
     <w:p>
@@ -4822,14 +5174,23 @@
           <w:sz w:val="20"/>
           <w:szCs w:val="20"/>
         </w:rPr>
-        <w:t>01/20</w:t>
+        <w:t>02/</w:t>
+      </w:r>
+      <w:r>
+        <w:rPr>
+          <w:rFonts w:ascii="Times New Roman" w:hAnsi="Times New Roman" w:cs="Times New Roman"/>
+          <w:color w:val="000000"/>
+          <w:kern w:val="0"/>
+          <w:sz w:val="20"/>
+          <w:szCs w:val="20"/>
+        </w:rPr>
+        <w:t>19</w:t>
       </w:r>
     </w:p>
     <w:p>
       <w:pPr>
         <w:widowControl/>
         <w:spacing w:line="220" w:lineRule="atLeast"/>
-        <w:ind w:leftChars="-2" w:left="-4" w:hanging="1"/>
         <w:jc w:val="left"/>
         <w:rPr>
           <w:rFonts w:ascii="Times New Roman" w:hAnsi="Times New Roman" w:cs="Times New Roman"/>
@@ -4847,7 +5208,7 @@
           <w:sz w:val="20"/>
           <w:szCs w:val="20"/>
         </w:rPr>
-        <w:t>02/</w:t>
+        <w:t>01/</w:t>
       </w:r>
       <w:r>
         <w:rPr>
@@ -4873,26 +5234,6 @@
           <w:szCs w:val="20"/>
         </w:rPr>
       </w:pPr>
-      <w:r>
-        <w:rPr>
-          <w:rFonts w:ascii="Times New Roman" w:hAnsi="Times New Roman" w:cs="Times New Roman"/>
-          <w:color w:val="000000"/>
-          <w:kern w:val="0"/>
-          <w:sz w:val="20"/>
-          <w:szCs w:val="20"/>
-        </w:rPr>
-        <w:t>01/</w:t>
-      </w:r>
-      <w:r>
-        <w:rPr>
-          <w:rFonts w:ascii="Times New Roman" w:hAnsi="Times New Roman" w:cs="Times New Roman"/>
-          <w:color w:val="000000"/>
-          <w:kern w:val="0"/>
-          <w:sz w:val="20"/>
-          <w:szCs w:val="20"/>
-        </w:rPr>
-        <w:t>19</w:t>
-      </w:r>
     </w:p>
     <w:p>
       <w:pPr>
@@ -5286,7 +5627,7 @@
 </file>
 
 <file path=word/endnotes.xml><?xml version="1.0" encoding="utf-8"?>
-<w:endnotes xmlns:wpc="http://schemas.microsoft.com/office/word/2010/wordprocessingCanvas" xmlns:cx="http://schemas.microsoft.com/office/drawing/2014/chartex" xmlns:cx1="http://schemas.microsoft.com/office/drawing/2015/9/8/chartex" xmlns:cx2="http://schemas.microsoft.com/office/drawing/2015/10/21/chartex" xmlns:cx3="http://schemas.microsoft.com/office/drawing/2016/5/9/chartex" xmlns:cx4="http://schemas.microsoft.com/office/drawing/2016/5/10/chartex" xmlns:cx5="http://schemas.microsoft.com/office/drawing/2016/5/11/chartex" xmlns:cx6="http://schemas.microsoft.com/office/drawing/2016/5/12/chartex" xmlns:cx7="http://schemas.microsoft.com/office/drawing/2016/5/13/chartex" xmlns:cx8="http://schemas.microsoft.com/office/drawing/2016/5/14/chartex" xmlns:mc="http://schemas.openxmlformats.org/markup-compatibility/2006" xmlns:aink="http://schemas.microsoft.com/office/drawing/2016/ink" xmlns:am3d="http://schemas.microsoft.com/office/drawing/2017/model3d" xmlns:o="urn:schemas-microsoft-com:office:office" xmlns:r="http://schemas.openxmlformats.org/officeDocument/2006/relationships" xmlns:m="http://schemas.openxmlformats.org/officeDocument/2006/math" xmlns:v="urn:schemas-microsoft-com:vml" xmlns:wp14="http://schemas.microsoft.com/office/word/2010/wordprocessingDrawing" xmlns:wp="http://schemas.openxmlformats.org/drawingml/2006/wordprocessingDrawing" xmlns:w10="urn:schemas-microsoft-com:office:word" xmlns:w="http://schemas.openxmlformats.org/wordprocessingml/2006/main" xmlns:w14="http://schemas.microsoft.com/office/word/2010/wordml" xmlns:w15="http://schemas.microsoft.com/office/word/2012/wordml" xmlns:w16cid="http://schemas.microsoft.com/office/word/2016/wordml/cid" xmlns:w16se="http://schemas.microsoft.com/office/word/2015/wordml/symex" xmlns:wpg="http://schemas.microsoft.com/office/word/2010/wordprocessingGroup" xmlns:wpi="http://schemas.microsoft.com/office/word/2010/wordprocessingInk" xmlns:wne="http://schemas.microsoft.com/office/word/2006/wordml" xmlns:wps="http://schemas.microsoft.com/office/word/2010/wordprocessingShape" mc:Ignorable="w14 w15 w16se w16cid wp14">
+<w:endnotes xmlns:wpc="http://schemas.microsoft.com/office/word/2010/wordprocessingCanvas" xmlns:cx="http://schemas.microsoft.com/office/drawing/2014/chartex" xmlns:cx1="http://schemas.microsoft.com/office/drawing/2015/9/8/chartex" xmlns:cx2="http://schemas.microsoft.com/office/drawing/2015/10/21/chartex" xmlns:cx3="http://schemas.microsoft.com/office/drawing/2016/5/9/chartex" xmlns:cx4="http://schemas.microsoft.com/office/drawing/2016/5/10/chartex" xmlns:cx5="http://schemas.microsoft.com/office/drawing/2016/5/11/chartex" xmlns:cx6="http://schemas.microsoft.com/office/drawing/2016/5/12/chartex" xmlns:cx7="http://schemas.microsoft.com/office/drawing/2016/5/13/chartex" xmlns:cx8="http://schemas.microsoft.com/office/drawing/2016/5/14/chartex" xmlns:mc="http://schemas.openxmlformats.org/markup-compatibility/2006" xmlns:aink="http://schemas.microsoft.com/office/drawing/2016/ink" xmlns:am3d="http://schemas.microsoft.com/office/drawing/2017/model3d" xmlns:o="urn:schemas-microsoft-com:office:office" xmlns:r="http://schemas.openxmlformats.org/officeDocument/2006/relationships" xmlns:m="http://schemas.openxmlformats.org/officeDocument/2006/math" xmlns:v="urn:schemas-microsoft-com:vml" xmlns:wp14="http://schemas.microsoft.com/office/word/2010/wordprocessingDrawing" xmlns:wp="http://schemas.openxmlformats.org/drawingml/2006/wordprocessingDrawing" xmlns:w10="urn:schemas-microsoft-com:office:word" xmlns:w="http://schemas.openxmlformats.org/wordprocessingml/2006/main" xmlns:w14="http://schemas.microsoft.com/office/word/2010/wordml" xmlns:w15="http://schemas.microsoft.com/office/word/2012/wordml" xmlns:w16cex="http://schemas.microsoft.com/office/word/2018/wordml/cex" xmlns:w16cid="http://schemas.microsoft.com/office/word/2016/wordml/cid" xmlns:w16="http://schemas.microsoft.com/office/word/2018/wordml" xmlns:w16se="http://schemas.microsoft.com/office/word/2015/wordml/symex" xmlns:wpg="http://schemas.microsoft.com/office/word/2010/wordprocessingGroup" xmlns:wpi="http://schemas.microsoft.com/office/word/2010/wordprocessingInk" xmlns:wne="http://schemas.microsoft.com/office/word/2006/wordml" xmlns:wps="http://schemas.microsoft.com/office/word/2010/wordprocessingShape" mc:Ignorable="w14 w15 w16se w16cid w16 w16cex wp14">
   <w:endnote w:type="separator" w:id="-1">
     <w:p>
       <w:r>
@@ -5305,7 +5646,7 @@
 </file>
 
 <file path=word/footnotes.xml><?xml version="1.0" encoding="utf-8"?>
-<w:footnotes xmlns:wpc="http://schemas.microsoft.com/office/word/2010/wordprocessingCanvas" xmlns:cx="http://schemas.microsoft.com/office/drawing/2014/chartex" xmlns:cx1="http://schemas.microsoft.com/office/drawing/2015/9/8/chartex" xmlns:cx2="http://schemas.microsoft.com/office/drawing/2015/10/21/chartex" xmlns:cx3="http://schemas.microsoft.com/office/drawing/2016/5/9/chartex" xmlns:cx4="http://schemas.microsoft.com/office/drawing/2016/5/10/chartex" xmlns:cx5="http://schemas.microsoft.com/office/drawing/2016/5/11/chartex" xmlns:cx6="http://schemas.microsoft.com/office/drawing/2016/5/12/chartex" xmlns:cx7="http://schemas.microsoft.com/office/drawing/2016/5/13/chartex" xmlns:cx8="http://schemas.microsoft.com/office/drawing/2016/5/14/chartex" xmlns:mc="http://schemas.openxmlformats.org/markup-compatibility/2006" xmlns:aink="http://schemas.microsoft.com/office/drawing/2016/ink" xmlns:am3d="http://schemas.microsoft.com/office/drawing/2017/model3d" xmlns:o="urn:schemas-microsoft-com:office:office" xmlns:r="http://schemas.openxmlformats.org/officeDocument/2006/relationships" xmlns:m="http://schemas.openxmlformats.org/officeDocument/2006/math" xmlns:v="urn:schemas-microsoft-com:vml" xmlns:wp14="http://schemas.microsoft.com/office/word/2010/wordprocessingDrawing" xmlns:wp="http://schemas.openxmlformats.org/drawingml/2006/wordprocessingDrawing" xmlns:w10="urn:schemas-microsoft-com:office:word" xmlns:w="http://schemas.openxmlformats.org/wordprocessingml/2006/main" xmlns:w14="http://schemas.microsoft.com/office/word/2010/wordml" xmlns:w15="http://schemas.microsoft.com/office/word/2012/wordml" xmlns:w16cid="http://schemas.microsoft.com/office/word/2016/wordml/cid" xmlns:w16se="http://schemas.microsoft.com/office/word/2015/wordml/symex" xmlns:wpg="http://schemas.microsoft.com/office/word/2010/wordprocessingGroup" xmlns:wpi="http://schemas.microsoft.com/office/word/2010/wordprocessingInk" xmlns:wne="http://schemas.microsoft.com/office/word/2006/wordml" xmlns:wps="http://schemas.microsoft.com/office/word/2010/wordprocessingShape" mc:Ignorable="w14 w15 w16se w16cid wp14">
+<w:footnotes xmlns:wpc="http://schemas.microsoft.com/office/word/2010/wordprocessingCanvas" xmlns:cx="http://schemas.microsoft.com/office/drawing/2014/chartex" xmlns:cx1="http://schemas.microsoft.com/office/drawing/2015/9/8/chartex" xmlns:cx2="http://schemas.microsoft.com/office/drawing/2015/10/21/chartex" xmlns:cx3="http://schemas.microsoft.com/office/drawing/2016/5/9/chartex" xmlns:cx4="http://schemas.microsoft.com/office/drawing/2016/5/10/chartex" xmlns:cx5="http://schemas.microsoft.com/office/drawing/2016/5/11/chartex" xmlns:cx6="http://schemas.microsoft.com/office/drawing/2016/5/12/chartex" xmlns:cx7="http://schemas.microsoft.com/office/drawing/2016/5/13/chartex" xmlns:cx8="http://schemas.microsoft.com/office/drawing/2016/5/14/chartex" xmlns:mc="http://schemas.openxmlformats.org/markup-compatibility/2006" xmlns:aink="http://schemas.microsoft.com/office/drawing/2016/ink" xmlns:am3d="http://schemas.microsoft.com/office/drawing/2017/model3d" xmlns:o="urn:schemas-microsoft-com:office:office" xmlns:r="http://schemas.openxmlformats.org/officeDocument/2006/relationships" xmlns:m="http://schemas.openxmlformats.org/officeDocument/2006/math" xmlns:v="urn:schemas-microsoft-com:vml" xmlns:wp14="http://schemas.microsoft.com/office/word/2010/wordprocessingDrawing" xmlns:wp="http://schemas.openxmlformats.org/drawingml/2006/wordprocessingDrawing" xmlns:w10="urn:schemas-microsoft-com:office:word" xmlns:w="http://schemas.openxmlformats.org/wordprocessingml/2006/main" xmlns:w14="http://schemas.microsoft.com/office/word/2010/wordml" xmlns:w15="http://schemas.microsoft.com/office/word/2012/wordml" xmlns:w16cex="http://schemas.microsoft.com/office/word/2018/wordml/cex" xmlns:w16cid="http://schemas.microsoft.com/office/word/2016/wordml/cid" xmlns:w16="http://schemas.microsoft.com/office/word/2018/wordml" xmlns:w16se="http://schemas.microsoft.com/office/word/2015/wordml/symex" xmlns:wpg="http://schemas.microsoft.com/office/word/2010/wordprocessingGroup" xmlns:wpi="http://schemas.microsoft.com/office/word/2010/wordprocessingInk" xmlns:wne="http://schemas.microsoft.com/office/word/2006/wordml" xmlns:wps="http://schemas.microsoft.com/office/word/2010/wordprocessingShape" mc:Ignorable="w14 w15 w16se w16cid w16 w16cex wp14">
   <w:footnote w:type="separator" w:id="-1">
     <w:p>
       <w:r>
@@ -5324,7 +5665,7 @@
 </file>
 
 <file path=word/header1.xml><?xml version="1.0" encoding="utf-8"?>
-<w:hdr xmlns:wpc="http://schemas.microsoft.com/office/word/2010/wordprocessingCanvas" xmlns:cx="http://schemas.microsoft.com/office/drawing/2014/chartex" xmlns:cx1="http://schemas.microsoft.com/office/drawing/2015/9/8/chartex" xmlns:cx2="http://schemas.microsoft.com/office/drawing/2015/10/21/chartex" xmlns:cx3="http://schemas.microsoft.com/office/drawing/2016/5/9/chartex" xmlns:cx4="http://schemas.microsoft.com/office/drawing/2016/5/10/chartex" xmlns:cx5="http://schemas.microsoft.com/office/drawing/2016/5/11/chartex" xmlns:cx6="http://schemas.microsoft.com/office/drawing/2016/5/12/chartex" xmlns:cx7="http://schemas.microsoft.com/office/drawing/2016/5/13/chartex" xmlns:cx8="http://schemas.microsoft.com/office/drawing/2016/5/14/chartex" xmlns:mc="http://schemas.openxmlformats.org/markup-compatibility/2006" xmlns:aink="http://schemas.microsoft.com/office/drawing/2016/ink" xmlns:am3d="http://schemas.microsoft.com/office/drawing/2017/model3d" xmlns:o="urn:schemas-microsoft-com:office:office" xmlns:r="http://schemas.openxmlformats.org/officeDocument/2006/relationships" xmlns:m="http://schemas.openxmlformats.org/officeDocument/2006/math" xmlns:v="urn:schemas-microsoft-com:vml" xmlns:wp14="http://schemas.microsoft.com/office/word/2010/wordprocessingDrawing" xmlns:wp="http://schemas.openxmlformats.org/drawingml/2006/wordprocessingDrawing" xmlns:w10="urn:schemas-microsoft-com:office:word" xmlns:w="http://schemas.openxmlformats.org/wordprocessingml/2006/main" xmlns:w14="http://schemas.microsoft.com/office/word/2010/wordml" xmlns:w15="http://schemas.microsoft.com/office/word/2012/wordml" xmlns:w16cid="http://schemas.microsoft.com/office/word/2016/wordml/cid" xmlns:w16se="http://schemas.microsoft.com/office/word/2015/wordml/symex" xmlns:wpg="http://schemas.microsoft.com/office/word/2010/wordprocessingGroup" xmlns:wpi="http://schemas.microsoft.com/office/word/2010/wordprocessingInk" xmlns:wne="http://schemas.microsoft.com/office/word/2006/wordml" xmlns:wps="http://schemas.microsoft.com/office/word/2010/wordprocessingShape" mc:Ignorable="w14 w15 w16se w16cid wp14">
+<w:hdr xmlns:wpc="http://schemas.microsoft.com/office/word/2010/wordprocessingCanvas" xmlns:cx="http://schemas.microsoft.com/office/drawing/2014/chartex" xmlns:cx1="http://schemas.microsoft.com/office/drawing/2015/9/8/chartex" xmlns:cx2="http://schemas.microsoft.com/office/drawing/2015/10/21/chartex" xmlns:cx3="http://schemas.microsoft.com/office/drawing/2016/5/9/chartex" xmlns:cx4="http://schemas.microsoft.com/office/drawing/2016/5/10/chartex" xmlns:cx5="http://schemas.microsoft.com/office/drawing/2016/5/11/chartex" xmlns:cx6="http://schemas.microsoft.com/office/drawing/2016/5/12/chartex" xmlns:cx7="http://schemas.microsoft.com/office/drawing/2016/5/13/chartex" xmlns:cx8="http://schemas.microsoft.com/office/drawing/2016/5/14/chartex" xmlns:mc="http://schemas.openxmlformats.org/markup-compatibility/2006" xmlns:aink="http://schemas.microsoft.com/office/drawing/2016/ink" xmlns:am3d="http://schemas.microsoft.com/office/drawing/2017/model3d" xmlns:o="urn:schemas-microsoft-com:office:office" xmlns:r="http://schemas.openxmlformats.org/officeDocument/2006/relationships" xmlns:m="http://schemas.openxmlformats.org/officeDocument/2006/math" xmlns:v="urn:schemas-microsoft-com:vml" xmlns:wp14="http://schemas.microsoft.com/office/word/2010/wordprocessingDrawing" xmlns:wp="http://schemas.openxmlformats.org/drawingml/2006/wordprocessingDrawing" xmlns:w10="urn:schemas-microsoft-com:office:word" xmlns:w="http://schemas.openxmlformats.org/wordprocessingml/2006/main" xmlns:w14="http://schemas.microsoft.com/office/word/2010/wordml" xmlns:w15="http://schemas.microsoft.com/office/word/2012/wordml" xmlns:w16cex="http://schemas.microsoft.com/office/word/2018/wordml/cex" xmlns:w16cid="http://schemas.microsoft.com/office/word/2016/wordml/cid" xmlns:w16="http://schemas.microsoft.com/office/word/2018/wordml" xmlns:w16se="http://schemas.microsoft.com/office/word/2015/wordml/symex" xmlns:wpg="http://schemas.microsoft.com/office/word/2010/wordprocessingGroup" xmlns:wpi="http://schemas.microsoft.com/office/word/2010/wordprocessingInk" xmlns:wne="http://schemas.microsoft.com/office/word/2006/wordml" xmlns:wps="http://schemas.microsoft.com/office/word/2010/wordprocessingShape" mc:Ignorable="w14 w15 w16se w16cid w16 w16cex wp14">
   <w:p>
     <w:pPr>
       <w:pStyle w:val="Header"/>
@@ -5467,7 +5808,7 @@
 </file>
 
 <file path=word/header2.xml><?xml version="1.0" encoding="utf-8"?>
-<w:hdr xmlns:wpc="http://schemas.microsoft.com/office/word/2010/wordprocessingCanvas" xmlns:cx="http://schemas.microsoft.com/office/drawing/2014/chartex" xmlns:cx1="http://schemas.microsoft.com/office/drawing/2015/9/8/chartex" xmlns:cx2="http://schemas.microsoft.com/office/drawing/2015/10/21/chartex" xmlns:cx3="http://schemas.microsoft.com/office/drawing/2016/5/9/chartex" xmlns:cx4="http://schemas.microsoft.com/office/drawing/2016/5/10/chartex" xmlns:cx5="http://schemas.microsoft.com/office/drawing/2016/5/11/chartex" xmlns:cx6="http://schemas.microsoft.com/office/drawing/2016/5/12/chartex" xmlns:cx7="http://schemas.microsoft.com/office/drawing/2016/5/13/chartex" xmlns:cx8="http://schemas.microsoft.com/office/drawing/2016/5/14/chartex" xmlns:mc="http://schemas.openxmlformats.org/markup-compatibility/2006" xmlns:aink="http://schemas.microsoft.com/office/drawing/2016/ink" xmlns:am3d="http://schemas.microsoft.com/office/drawing/2017/model3d" xmlns:o="urn:schemas-microsoft-com:office:office" xmlns:r="http://schemas.openxmlformats.org/officeDocument/2006/relationships" xmlns:m="http://schemas.openxmlformats.org/officeDocument/2006/math" xmlns:v="urn:schemas-microsoft-com:vml" xmlns:wp14="http://schemas.microsoft.com/office/word/2010/wordprocessingDrawing" xmlns:wp="http://schemas.openxmlformats.org/drawingml/2006/wordprocessingDrawing" xmlns:w10="urn:schemas-microsoft-com:office:word" xmlns:w="http://schemas.openxmlformats.org/wordprocessingml/2006/main" xmlns:w14="http://schemas.microsoft.com/office/word/2010/wordml" xmlns:w15="http://schemas.microsoft.com/office/word/2012/wordml" xmlns:w16cid="http://schemas.microsoft.com/office/word/2016/wordml/cid" xmlns:w16se="http://schemas.microsoft.com/office/word/2015/wordml/symex" xmlns:wpg="http://schemas.microsoft.com/office/word/2010/wordprocessingGroup" xmlns:wpi="http://schemas.microsoft.com/office/word/2010/wordprocessingInk" xmlns:wne="http://schemas.microsoft.com/office/word/2006/wordml" xmlns:wps="http://schemas.microsoft.com/office/word/2010/wordprocessingShape" mc:Ignorable="w14 w15 w16se w16cid wp14">
+<w:hdr xmlns:wpc="http://schemas.microsoft.com/office/word/2010/wordprocessingCanvas" xmlns:cx="http://schemas.microsoft.com/office/drawing/2014/chartex" xmlns:cx1="http://schemas.microsoft.com/office/drawing/2015/9/8/chartex" xmlns:cx2="http://schemas.microsoft.com/office/drawing/2015/10/21/chartex" xmlns:cx3="http://schemas.microsoft.com/office/drawing/2016/5/9/chartex" xmlns:cx4="http://schemas.microsoft.com/office/drawing/2016/5/10/chartex" xmlns:cx5="http://schemas.microsoft.com/office/drawing/2016/5/11/chartex" xmlns:cx6="http://schemas.microsoft.com/office/drawing/2016/5/12/chartex" xmlns:cx7="http://schemas.microsoft.com/office/drawing/2016/5/13/chartex" xmlns:cx8="http://schemas.microsoft.com/office/drawing/2016/5/14/chartex" xmlns:mc="http://schemas.openxmlformats.org/markup-compatibility/2006" xmlns:aink="http://schemas.microsoft.com/office/drawing/2016/ink" xmlns:am3d="http://schemas.microsoft.com/office/drawing/2017/model3d" xmlns:o="urn:schemas-microsoft-com:office:office" xmlns:r="http://schemas.openxmlformats.org/officeDocument/2006/relationships" xmlns:m="http://schemas.openxmlformats.org/officeDocument/2006/math" xmlns:v="urn:schemas-microsoft-com:vml" xmlns:wp14="http://schemas.microsoft.com/office/word/2010/wordprocessingDrawing" xmlns:wp="http://schemas.openxmlformats.org/drawingml/2006/wordprocessingDrawing" xmlns:w10="urn:schemas-microsoft-com:office:word" xmlns:w="http://schemas.openxmlformats.org/wordprocessingml/2006/main" xmlns:w14="http://schemas.microsoft.com/office/word/2010/wordml" xmlns:w15="http://schemas.microsoft.com/office/word/2012/wordml" xmlns:w16cex="http://schemas.microsoft.com/office/word/2018/wordml/cex" xmlns:w16cid="http://schemas.microsoft.com/office/word/2016/wordml/cid" xmlns:w16="http://schemas.microsoft.com/office/word/2018/wordml" xmlns:w16se="http://schemas.microsoft.com/office/word/2015/wordml/symex" xmlns:wpg="http://schemas.microsoft.com/office/word/2010/wordprocessingGroup" xmlns:wpi="http://schemas.microsoft.com/office/word/2010/wordprocessingInk" xmlns:wne="http://schemas.microsoft.com/office/word/2006/wordml" xmlns:wps="http://schemas.microsoft.com/office/word/2010/wordprocessingShape" mc:Ignorable="w14 w15 w16se w16cid w16 w16cex wp14">
   <w:p>
     <w:pPr>
       <w:pStyle w:val="Header"/>
@@ -5531,7 +5872,7 @@
 </file>
 
 <file path=word/header3.xml><?xml version="1.0" encoding="utf-8"?>
-<w:hdr xmlns:wpc="http://schemas.microsoft.com/office/word/2010/wordprocessingCanvas" xmlns:cx="http://schemas.microsoft.com/office/drawing/2014/chartex" xmlns:cx1="http://schemas.microsoft.com/office/drawing/2015/9/8/chartex" xmlns:cx2="http://schemas.microsoft.com/office/drawing/2015/10/21/chartex" xmlns:cx3="http://schemas.microsoft.com/office/drawing/2016/5/9/chartex" xmlns:cx4="http://schemas.microsoft.com/office/drawing/2016/5/10/chartex" xmlns:cx5="http://schemas.microsoft.com/office/drawing/2016/5/11/chartex" xmlns:cx6="http://schemas.microsoft.com/office/drawing/2016/5/12/chartex" xmlns:cx7="http://schemas.microsoft.com/office/drawing/2016/5/13/chartex" xmlns:cx8="http://schemas.microsoft.com/office/drawing/2016/5/14/chartex" xmlns:mc="http://schemas.openxmlformats.org/markup-compatibility/2006" xmlns:aink="http://schemas.microsoft.com/office/drawing/2016/ink" xmlns:am3d="http://schemas.microsoft.com/office/drawing/2017/model3d" xmlns:o="urn:schemas-microsoft-com:office:office" xmlns:r="http://schemas.openxmlformats.org/officeDocument/2006/relationships" xmlns:m="http://schemas.openxmlformats.org/officeDocument/2006/math" xmlns:v="urn:schemas-microsoft-com:vml" xmlns:wp14="http://schemas.microsoft.com/office/word/2010/wordprocessingDrawing" xmlns:wp="http://schemas.openxmlformats.org/drawingml/2006/wordprocessingDrawing" xmlns:w10="urn:schemas-microsoft-com:office:word" xmlns:w="http://schemas.openxmlformats.org/wordprocessingml/2006/main" xmlns:w14="http://schemas.microsoft.com/office/word/2010/wordml" xmlns:w15="http://schemas.microsoft.com/office/word/2012/wordml" xmlns:w16cid="http://schemas.microsoft.com/office/word/2016/wordml/cid" xmlns:w16se="http://schemas.microsoft.com/office/word/2015/wordml/symex" xmlns:wpg="http://schemas.microsoft.com/office/word/2010/wordprocessingGroup" xmlns:wpi="http://schemas.microsoft.com/office/word/2010/wordprocessingInk" xmlns:wne="http://schemas.microsoft.com/office/word/2006/wordml" xmlns:wps="http://schemas.microsoft.com/office/word/2010/wordprocessingShape" mc:Ignorable="w14 w15 w16se w16cid wp14">
+<w:hdr xmlns:wpc="http://schemas.microsoft.com/office/word/2010/wordprocessingCanvas" xmlns:cx="http://schemas.microsoft.com/office/drawing/2014/chartex" xmlns:cx1="http://schemas.microsoft.com/office/drawing/2015/9/8/chartex" xmlns:cx2="http://schemas.microsoft.com/office/drawing/2015/10/21/chartex" xmlns:cx3="http://schemas.microsoft.com/office/drawing/2016/5/9/chartex" xmlns:cx4="http://schemas.microsoft.com/office/drawing/2016/5/10/chartex" xmlns:cx5="http://schemas.microsoft.com/office/drawing/2016/5/11/chartex" xmlns:cx6="http://schemas.microsoft.com/office/drawing/2016/5/12/chartex" xmlns:cx7="http://schemas.microsoft.com/office/drawing/2016/5/13/chartex" xmlns:cx8="http://schemas.microsoft.com/office/drawing/2016/5/14/chartex" xmlns:mc="http://schemas.openxmlformats.org/markup-compatibility/2006" xmlns:aink="http://schemas.microsoft.com/office/drawing/2016/ink" xmlns:am3d="http://schemas.microsoft.com/office/drawing/2017/model3d" xmlns:o="urn:schemas-microsoft-com:office:office" xmlns:r="http://schemas.openxmlformats.org/officeDocument/2006/relationships" xmlns:m="http://schemas.openxmlformats.org/officeDocument/2006/math" xmlns:v="urn:schemas-microsoft-com:vml" xmlns:wp14="http://schemas.microsoft.com/office/word/2010/wordprocessingDrawing" xmlns:wp="http://schemas.openxmlformats.org/drawingml/2006/wordprocessingDrawing" xmlns:w10="urn:schemas-microsoft-com:office:word" xmlns:w="http://schemas.openxmlformats.org/wordprocessingml/2006/main" xmlns:w14="http://schemas.microsoft.com/office/word/2010/wordml" xmlns:w15="http://schemas.microsoft.com/office/word/2012/wordml" xmlns:w16cex="http://schemas.microsoft.com/office/word/2018/wordml/cex" xmlns:w16cid="http://schemas.microsoft.com/office/word/2016/wordml/cid" xmlns:w16="http://schemas.microsoft.com/office/word/2018/wordml" xmlns:w16se="http://schemas.microsoft.com/office/word/2015/wordml/symex" xmlns:wpg="http://schemas.microsoft.com/office/word/2010/wordprocessingGroup" xmlns:wpi="http://schemas.microsoft.com/office/word/2010/wordprocessingInk" xmlns:wne="http://schemas.microsoft.com/office/word/2006/wordml" xmlns:wps="http://schemas.microsoft.com/office/word/2010/wordprocessingShape" mc:Ignorable="w14 w15 w16se w16cid w16 w16cex wp14">
   <w:p>
     <w:pPr>
       <w:pStyle w:val="Header"/>
@@ -5674,7 +6015,7 @@
 </file>
 
 <file path=word/header4.xml><?xml version="1.0" encoding="utf-8"?>
-<w:hdr xmlns:wpc="http://schemas.microsoft.com/office/word/2010/wordprocessingCanvas" xmlns:cx="http://schemas.microsoft.com/office/drawing/2014/chartex" xmlns:cx1="http://schemas.microsoft.com/office/drawing/2015/9/8/chartex" xmlns:cx2="http://schemas.microsoft.com/office/drawing/2015/10/21/chartex" xmlns:cx3="http://schemas.microsoft.com/office/drawing/2016/5/9/chartex" xmlns:cx4="http://schemas.microsoft.com/office/drawing/2016/5/10/chartex" xmlns:cx5="http://schemas.microsoft.com/office/drawing/2016/5/11/chartex" xmlns:cx6="http://schemas.microsoft.com/office/drawing/2016/5/12/chartex" xmlns:cx7="http://schemas.microsoft.com/office/drawing/2016/5/13/chartex" xmlns:cx8="http://schemas.microsoft.com/office/drawing/2016/5/14/chartex" xmlns:mc="http://schemas.openxmlformats.org/markup-compatibility/2006" xmlns:aink="http://schemas.microsoft.com/office/drawing/2016/ink" xmlns:am3d="http://schemas.microsoft.com/office/drawing/2017/model3d" xmlns:o="urn:schemas-microsoft-com:office:office" xmlns:r="http://schemas.openxmlformats.org/officeDocument/2006/relationships" xmlns:m="http://schemas.openxmlformats.org/officeDocument/2006/math" xmlns:v="urn:schemas-microsoft-com:vml" xmlns:wp14="http://schemas.microsoft.com/office/word/2010/wordprocessingDrawing" xmlns:wp="http://schemas.openxmlformats.org/drawingml/2006/wordprocessingDrawing" xmlns:w10="urn:schemas-microsoft-com:office:word" xmlns:w="http://schemas.openxmlformats.org/wordprocessingml/2006/main" xmlns:w14="http://schemas.microsoft.com/office/word/2010/wordml" xmlns:w15="http://schemas.microsoft.com/office/word/2012/wordml" xmlns:w16cid="http://schemas.microsoft.com/office/word/2016/wordml/cid" xmlns:w16se="http://schemas.microsoft.com/office/word/2015/wordml/symex" xmlns:wpg="http://schemas.microsoft.com/office/word/2010/wordprocessingGroup" xmlns:wpi="http://schemas.microsoft.com/office/word/2010/wordprocessingInk" xmlns:wne="http://schemas.microsoft.com/office/word/2006/wordml" xmlns:wps="http://schemas.microsoft.com/office/word/2010/wordprocessingShape" mc:Ignorable="w14 w15 w16se w16cid wp14">
+<w:hdr xmlns:wpc="http://schemas.microsoft.com/office/word/2010/wordprocessingCanvas" xmlns:cx="http://schemas.microsoft.com/office/drawing/2014/chartex" xmlns:cx1="http://schemas.microsoft.com/office/drawing/2015/9/8/chartex" xmlns:cx2="http://schemas.microsoft.com/office/drawing/2015/10/21/chartex" xmlns:cx3="http://schemas.microsoft.com/office/drawing/2016/5/9/chartex" xmlns:cx4="http://schemas.microsoft.com/office/drawing/2016/5/10/chartex" xmlns:cx5="http://schemas.microsoft.com/office/drawing/2016/5/11/chartex" xmlns:cx6="http://schemas.microsoft.com/office/drawing/2016/5/12/chartex" xmlns:cx7="http://schemas.microsoft.com/office/drawing/2016/5/13/chartex" xmlns:cx8="http://schemas.microsoft.com/office/drawing/2016/5/14/chartex" xmlns:mc="http://schemas.openxmlformats.org/markup-compatibility/2006" xmlns:aink="http://schemas.microsoft.com/office/drawing/2016/ink" xmlns:am3d="http://schemas.microsoft.com/office/drawing/2017/model3d" xmlns:o="urn:schemas-microsoft-com:office:office" xmlns:r="http://schemas.openxmlformats.org/officeDocument/2006/relationships" xmlns:m="http://schemas.openxmlformats.org/officeDocument/2006/math" xmlns:v="urn:schemas-microsoft-com:vml" xmlns:wp14="http://schemas.microsoft.com/office/word/2010/wordprocessingDrawing" xmlns:wp="http://schemas.openxmlformats.org/drawingml/2006/wordprocessingDrawing" xmlns:w10="urn:schemas-microsoft-com:office:word" xmlns:w="http://schemas.openxmlformats.org/wordprocessingml/2006/main" xmlns:w14="http://schemas.microsoft.com/office/word/2010/wordml" xmlns:w15="http://schemas.microsoft.com/office/word/2012/wordml" xmlns:w16cex="http://schemas.microsoft.com/office/word/2018/wordml/cex" xmlns:w16cid="http://schemas.microsoft.com/office/word/2016/wordml/cid" xmlns:w16="http://schemas.microsoft.com/office/word/2018/wordml" xmlns:w16se="http://schemas.microsoft.com/office/word/2015/wordml/symex" xmlns:wpg="http://schemas.microsoft.com/office/word/2010/wordprocessingGroup" xmlns:wpi="http://schemas.microsoft.com/office/word/2010/wordprocessingInk" xmlns:wne="http://schemas.microsoft.com/office/word/2006/wordml" xmlns:wps="http://schemas.microsoft.com/office/word/2010/wordprocessingShape" mc:Ignorable="w14 w15 w16se w16cid w16 w16cex wp14">
   <w:p>
     <w:pPr>
       <w:pStyle w:val="Header"/>
@@ -5735,7 +6076,7 @@
 </file>
 
 <file path=word/numbering.xml><?xml version="1.0" encoding="utf-8"?>
-<w:numbering xmlns:wpc="http://schemas.microsoft.com/office/word/2010/wordprocessingCanvas" xmlns:cx="http://schemas.microsoft.com/office/drawing/2014/chartex" xmlns:cx1="http://schemas.microsoft.com/office/drawing/2015/9/8/chartex" xmlns:cx2="http://schemas.microsoft.com/office/drawing/2015/10/21/chartex" xmlns:cx3="http://schemas.microsoft.com/office/drawing/2016/5/9/chartex" xmlns:cx4="http://schemas.microsoft.com/office/drawing/2016/5/10/chartex" xmlns:cx5="http://schemas.microsoft.com/office/drawing/2016/5/11/chartex" xmlns:cx6="http://schemas.microsoft.com/office/drawing/2016/5/12/chartex" xmlns:cx7="http://schemas.microsoft.com/office/drawing/2016/5/13/chartex" xmlns:cx8="http://schemas.microsoft.com/office/drawing/2016/5/14/chartex" xmlns:mc="http://schemas.openxmlformats.org/markup-compatibility/2006" xmlns:aink="http://schemas.microsoft.com/office/drawing/2016/ink" xmlns:am3d="http://schemas.microsoft.com/office/drawing/2017/model3d" xmlns:o="urn:schemas-microsoft-com:office:office" xmlns:r="http://schemas.openxmlformats.org/officeDocument/2006/relationships" xmlns:m="http://schemas.openxmlformats.org/officeDocument/2006/math" xmlns:v="urn:schemas-microsoft-com:vml" xmlns:wp14="http://schemas.microsoft.com/office/word/2010/wordprocessingDrawing" xmlns:wp="http://schemas.openxmlformats.org/drawingml/2006/wordprocessingDrawing" xmlns:w10="urn:schemas-microsoft-com:office:word" xmlns:w="http://schemas.openxmlformats.org/wordprocessingml/2006/main" xmlns:w14="http://schemas.microsoft.com/office/word/2010/wordml" xmlns:w15="http://schemas.microsoft.com/office/word/2012/wordml" xmlns:w16cid="http://schemas.microsoft.com/office/word/2016/wordml/cid" xmlns:w16se="http://schemas.microsoft.com/office/word/2015/wordml/symex" xmlns:wpg="http://schemas.microsoft.com/office/word/2010/wordprocessingGroup" xmlns:wpi="http://schemas.microsoft.com/office/word/2010/wordprocessingInk" xmlns:wne="http://schemas.microsoft.com/office/word/2006/wordml" xmlns:wps="http://schemas.microsoft.com/office/word/2010/wordprocessingShape" mc:Ignorable="w14 w15 w16se w16cid wp14">
+<w:numbering xmlns:wpc="http://schemas.microsoft.com/office/word/2010/wordprocessingCanvas" xmlns:cx="http://schemas.microsoft.com/office/drawing/2014/chartex" xmlns:cx1="http://schemas.microsoft.com/office/drawing/2015/9/8/chartex" xmlns:cx2="http://schemas.microsoft.com/office/drawing/2015/10/21/chartex" xmlns:cx3="http://schemas.microsoft.com/office/drawing/2016/5/9/chartex" xmlns:cx4="http://schemas.microsoft.com/office/drawing/2016/5/10/chartex" xmlns:cx5="http://schemas.microsoft.com/office/drawing/2016/5/11/chartex" xmlns:cx6="http://schemas.microsoft.com/office/drawing/2016/5/12/chartex" xmlns:cx7="http://schemas.microsoft.com/office/drawing/2016/5/13/chartex" xmlns:cx8="http://schemas.microsoft.com/office/drawing/2016/5/14/chartex" xmlns:mc="http://schemas.openxmlformats.org/markup-compatibility/2006" xmlns:aink="http://schemas.microsoft.com/office/drawing/2016/ink" xmlns:am3d="http://schemas.microsoft.com/office/drawing/2017/model3d" xmlns:o="urn:schemas-microsoft-com:office:office" xmlns:r="http://schemas.openxmlformats.org/officeDocument/2006/relationships" xmlns:m="http://schemas.openxmlformats.org/officeDocument/2006/math" xmlns:v="urn:schemas-microsoft-com:vml" xmlns:wp14="http://schemas.microsoft.com/office/word/2010/wordprocessingDrawing" xmlns:wp="http://schemas.openxmlformats.org/drawingml/2006/wordprocessingDrawing" xmlns:w10="urn:schemas-microsoft-com:office:word" xmlns:w="http://schemas.openxmlformats.org/wordprocessingml/2006/main" xmlns:w14="http://schemas.microsoft.com/office/word/2010/wordml" xmlns:w15="http://schemas.microsoft.com/office/word/2012/wordml" xmlns:w16cex="http://schemas.microsoft.com/office/word/2018/wordml/cex" xmlns:w16cid="http://schemas.microsoft.com/office/word/2016/wordml/cid" xmlns:w16="http://schemas.microsoft.com/office/word/2018/wordml" xmlns:w16se="http://schemas.microsoft.com/office/word/2015/wordml/symex" xmlns:wpg="http://schemas.microsoft.com/office/word/2010/wordprocessingGroup" xmlns:wpi="http://schemas.microsoft.com/office/word/2010/wordprocessingInk" xmlns:wne="http://schemas.microsoft.com/office/word/2006/wordml" xmlns:wps="http://schemas.microsoft.com/office/word/2010/wordprocessingShape" mc:Ignorable="w14 w15 w16se w16cid w16 w16cex wp14">
   <w:abstractNum w:abstractNumId="0" w15:restartNumberingAfterBreak="0">
     <w:nsid w:val="0472389A"/>
     <w:multiLevelType w:val="hybridMultilevel"/>
@@ -8379,7 +8720,7 @@
 </file>
 
 <file path=word/styles.xml><?xml version="1.0" encoding="utf-8"?>
-<w:styles xmlns:mc="http://schemas.openxmlformats.org/markup-compatibility/2006" xmlns:r="http://schemas.openxmlformats.org/officeDocument/2006/relationships" xmlns:w="http://schemas.openxmlformats.org/wordprocessingml/2006/main" xmlns:w14="http://schemas.microsoft.com/office/word/2010/wordml" xmlns:w15="http://schemas.microsoft.com/office/word/2012/wordml" xmlns:w16cid="http://schemas.microsoft.com/office/word/2016/wordml/cid" xmlns:w16se="http://schemas.microsoft.com/office/word/2015/wordml/symex" mc:Ignorable="w14 w15 w16se w16cid">
+<w:styles xmlns:mc="http://schemas.openxmlformats.org/markup-compatibility/2006" xmlns:r="http://schemas.openxmlformats.org/officeDocument/2006/relationships" xmlns:w="http://schemas.openxmlformats.org/wordprocessingml/2006/main" xmlns:w14="http://schemas.microsoft.com/office/word/2010/wordml" xmlns:w15="http://schemas.microsoft.com/office/word/2012/wordml" xmlns:w16cex="http://schemas.microsoft.com/office/word/2018/wordml/cex" xmlns:w16cid="http://schemas.microsoft.com/office/word/2016/wordml/cid" xmlns:w16="http://schemas.microsoft.com/office/word/2018/wordml" xmlns:w16se="http://schemas.microsoft.com/office/word/2015/wordml/symex" mc:Ignorable="w14 w15 w16se w16cid w16 w16cex">
   <w:docDefaults>
     <w:rPrDefault>
       <w:rPr>
@@ -8392,7 +8733,7 @@
     </w:rPrDefault>
     <w:pPrDefault/>
   </w:docDefaults>
-  <w:latentStyles w:defLockedState="0" w:defUIPriority="99" w:defSemiHidden="0" w:defUnhideWhenUsed="0" w:defQFormat="0" w:count="377">
+  <w:latentStyles w:defLockedState="0" w:defUIPriority="99" w:defSemiHidden="0" w:defUnhideWhenUsed="0" w:defQFormat="0" w:count="376">
     <w:lsdException w:name="Normal" w:uiPriority="0" w:qFormat="1"/>
     <w:lsdException w:name="heading 1" w:uiPriority="9" w:qFormat="1"/>
     <w:lsdException w:name="heading 2" w:semiHidden="1" w:uiPriority="9" w:unhideWhenUsed="1" w:qFormat="1"/>
@@ -8760,7 +9101,6 @@
     <w:lsdException w:name="Hashtag" w:semiHidden="1" w:unhideWhenUsed="1"/>
     <w:lsdException w:name="Unresolved Mention" w:semiHidden="1" w:unhideWhenUsed="1"/>
     <w:lsdException w:name="Smart Link" w:semiHidden="1" w:unhideWhenUsed="1"/>
-    <w:lsdException w:name="Smart Link Error" w:semiHidden="1" w:unhideWhenUsed="1"/>
   </w:latentStyles>
   <w:style w:type="paragraph" w:default="1" w:styleId="Normal">
     <w:name w:val="Normal"/>
@@ -9188,7 +9528,7 @@
 </file>
 
 <file path=word/glossary/document.xml><?xml version="1.0" encoding="utf-8"?>
-<w:glossaryDocument xmlns:wpc="http://schemas.microsoft.com/office/word/2010/wordprocessingCanvas" xmlns:cx="http://schemas.microsoft.com/office/drawing/2014/chartex" xmlns:cx1="http://schemas.microsoft.com/office/drawing/2015/9/8/chartex" xmlns:cx2="http://schemas.microsoft.com/office/drawing/2015/10/21/chartex" xmlns:cx3="http://schemas.microsoft.com/office/drawing/2016/5/9/chartex" xmlns:cx4="http://schemas.microsoft.com/office/drawing/2016/5/10/chartex" xmlns:cx5="http://schemas.microsoft.com/office/drawing/2016/5/11/chartex" xmlns:cx6="http://schemas.microsoft.com/office/drawing/2016/5/12/chartex" xmlns:cx7="http://schemas.microsoft.com/office/drawing/2016/5/13/chartex" xmlns:cx8="http://schemas.microsoft.com/office/drawing/2016/5/14/chartex" xmlns:mc="http://schemas.openxmlformats.org/markup-compatibility/2006" xmlns:aink="http://schemas.microsoft.com/office/drawing/2016/ink" xmlns:am3d="http://schemas.microsoft.com/office/drawing/2017/model3d" xmlns:o="urn:schemas-microsoft-com:office:office" xmlns:r="http://schemas.openxmlformats.org/officeDocument/2006/relationships" xmlns:m="http://schemas.openxmlformats.org/officeDocument/2006/math" xmlns:v="urn:schemas-microsoft-com:vml" xmlns:wp14="http://schemas.microsoft.com/office/word/2010/wordprocessingDrawing" xmlns:wp="http://schemas.openxmlformats.org/drawingml/2006/wordprocessingDrawing" xmlns:w10="urn:schemas-microsoft-com:office:word" xmlns:w="http://schemas.openxmlformats.org/wordprocessingml/2006/main" xmlns:w14="http://schemas.microsoft.com/office/word/2010/wordml" xmlns:w15="http://schemas.microsoft.com/office/word/2012/wordml" xmlns:w16cid="http://schemas.microsoft.com/office/word/2016/wordml/cid" xmlns:w16se="http://schemas.microsoft.com/office/word/2015/wordml/symex" xmlns:wpg="http://schemas.microsoft.com/office/word/2010/wordprocessingGroup" xmlns:wpi="http://schemas.microsoft.com/office/word/2010/wordprocessingInk" xmlns:wne="http://schemas.microsoft.com/office/word/2006/wordml" xmlns:wps="http://schemas.microsoft.com/office/word/2010/wordprocessingShape" mc:Ignorable="w14 w15 w16se w16cid wp14">
+<w:glossaryDocument xmlns:wpc="http://schemas.microsoft.com/office/word/2010/wordprocessingCanvas" xmlns:cx="http://schemas.microsoft.com/office/drawing/2014/chartex" xmlns:cx1="http://schemas.microsoft.com/office/drawing/2015/9/8/chartex" xmlns:cx2="http://schemas.microsoft.com/office/drawing/2015/10/21/chartex" xmlns:cx3="http://schemas.microsoft.com/office/drawing/2016/5/9/chartex" xmlns:cx4="http://schemas.microsoft.com/office/drawing/2016/5/10/chartex" xmlns:cx5="http://schemas.microsoft.com/office/drawing/2016/5/11/chartex" xmlns:cx6="http://schemas.microsoft.com/office/drawing/2016/5/12/chartex" xmlns:cx7="http://schemas.microsoft.com/office/drawing/2016/5/13/chartex" xmlns:cx8="http://schemas.microsoft.com/office/drawing/2016/5/14/chartex" xmlns:mc="http://schemas.openxmlformats.org/markup-compatibility/2006" xmlns:aink="http://schemas.microsoft.com/office/drawing/2016/ink" xmlns:am3d="http://schemas.microsoft.com/office/drawing/2017/model3d" xmlns:o="urn:schemas-microsoft-com:office:office" xmlns:r="http://schemas.openxmlformats.org/officeDocument/2006/relationships" xmlns:m="http://schemas.openxmlformats.org/officeDocument/2006/math" xmlns:v="urn:schemas-microsoft-com:vml" xmlns:wp14="http://schemas.microsoft.com/office/word/2010/wordprocessingDrawing" xmlns:wp="http://schemas.openxmlformats.org/drawingml/2006/wordprocessingDrawing" xmlns:w10="urn:schemas-microsoft-com:office:word" xmlns:w="http://schemas.openxmlformats.org/wordprocessingml/2006/main" xmlns:w14="http://schemas.microsoft.com/office/word/2010/wordml" xmlns:w15="http://schemas.microsoft.com/office/word/2012/wordml" xmlns:w16cex="http://schemas.microsoft.com/office/word/2018/wordml/cex" xmlns:w16cid="http://schemas.microsoft.com/office/word/2016/wordml/cid" xmlns:w16="http://schemas.microsoft.com/office/word/2018/wordml" xmlns:w16se="http://schemas.microsoft.com/office/word/2015/wordml/symex" xmlns:wpg="http://schemas.microsoft.com/office/word/2010/wordprocessingGroup" xmlns:wpi="http://schemas.microsoft.com/office/word/2010/wordprocessingInk" xmlns:wne="http://schemas.microsoft.com/office/word/2006/wordml" xmlns:wps="http://schemas.microsoft.com/office/word/2010/wordprocessingShape" mc:Ignorable="w14 w15 w16se w16cid w16 w16cex wp14">
   <w:docParts>
     <w:docPart>
       <w:docPartPr>
@@ -9318,7 +9658,7 @@
 </file>
 
 <file path=word/glossary/fontTable.xml><?xml version="1.0" encoding="utf-8"?>
-<w:fonts xmlns:mc="http://schemas.openxmlformats.org/markup-compatibility/2006" xmlns:r="http://schemas.openxmlformats.org/officeDocument/2006/relationships" xmlns:w="http://schemas.openxmlformats.org/wordprocessingml/2006/main" xmlns:w14="http://schemas.microsoft.com/office/word/2010/wordml" xmlns:w15="http://schemas.microsoft.com/office/word/2012/wordml" xmlns:w16cid="http://schemas.microsoft.com/office/word/2016/wordml/cid" xmlns:w16se="http://schemas.microsoft.com/office/word/2015/wordml/symex" mc:Ignorable="w14 w15 w16se w16cid">
+<w:fonts xmlns:mc="http://schemas.openxmlformats.org/markup-compatibility/2006" xmlns:r="http://schemas.openxmlformats.org/officeDocument/2006/relationships" xmlns:w="http://schemas.openxmlformats.org/wordprocessingml/2006/main" xmlns:w14="http://schemas.microsoft.com/office/word/2010/wordml" xmlns:w15="http://schemas.microsoft.com/office/word/2012/wordml" xmlns:w16cex="http://schemas.microsoft.com/office/word/2018/wordml/cex" xmlns:w16cid="http://schemas.microsoft.com/office/word/2016/wordml/cid" xmlns:w16="http://schemas.microsoft.com/office/word/2018/wordml" xmlns:w16se="http://schemas.microsoft.com/office/word/2015/wordml/symex" mc:Ignorable="w14 w15 w16se w16cid w16 w16cex">
   <w:font w:name="Symbol">
     <w:panose1 w:val="05050102010706020507"/>
     <w:charset w:val="02"/>
@@ -9363,7 +9703,7 @@
     <w:sig w:usb0="E00002FF" w:usb1="400004FF" w:usb2="00000000" w:usb3="00000000" w:csb0="0000019F" w:csb1="00000000"/>
   </w:font>
   <w:font w:name="Times">
-    <w:altName w:val="Times Roman"/>
+    <w:altName w:val="﷽﷽﷽﷽﷽﷽﷽﷽man"/>
     <w:panose1 w:val="00000500000000020000"/>
     <w:charset w:val="00"/>
     <w:family w:val="auto"/>
@@ -9378,6 +9718,7 @@
     <w:sig w:usb0="E0002AFF" w:usb1="C000247B" w:usb2="00000009" w:usb3="00000000" w:csb0="000001FF" w:csb1="00000000"/>
   </w:font>
   <w:font w:name="Lucida Grande">
+    <w:altName w:val="Lucida Grande"/>
     <w:panose1 w:val="020B0600040502020204"/>
     <w:charset w:val="00"/>
     <w:family w:val="swiss"/>
@@ -9411,7 +9752,7 @@
 </file>
 
 <file path=word/glossary/settings.xml><?xml version="1.0" encoding="utf-8"?>
-<w:settings xmlns:mc="http://schemas.openxmlformats.org/markup-compatibility/2006" xmlns:o="urn:schemas-microsoft-com:office:office" xmlns:r="http://schemas.openxmlformats.org/officeDocument/2006/relationships" xmlns:m="http://schemas.openxmlformats.org/officeDocument/2006/math" xmlns:v="urn:schemas-microsoft-com:vml" xmlns:w10="urn:schemas-microsoft-com:office:word" xmlns:w="http://schemas.openxmlformats.org/wordprocessingml/2006/main" xmlns:w14="http://schemas.microsoft.com/office/word/2010/wordml" xmlns:w15="http://schemas.microsoft.com/office/word/2012/wordml" xmlns:w16cid="http://schemas.microsoft.com/office/word/2016/wordml/cid" xmlns:w16se="http://schemas.microsoft.com/office/word/2015/wordml/symex" xmlns:sl="http://schemas.openxmlformats.org/schemaLibrary/2006/main" mc:Ignorable="w14 w15 w16se w16cid">
+<w:settings xmlns:mc="http://schemas.openxmlformats.org/markup-compatibility/2006" xmlns:o="urn:schemas-microsoft-com:office:office" xmlns:r="http://schemas.openxmlformats.org/officeDocument/2006/relationships" xmlns:m="http://schemas.openxmlformats.org/officeDocument/2006/math" xmlns:v="urn:schemas-microsoft-com:vml" xmlns:w10="urn:schemas-microsoft-com:office:word" xmlns:w="http://schemas.openxmlformats.org/wordprocessingml/2006/main" xmlns:w14="http://schemas.microsoft.com/office/word/2010/wordml" xmlns:w15="http://schemas.microsoft.com/office/word/2012/wordml" xmlns:w16cex="http://schemas.microsoft.com/office/word/2018/wordml/cex" xmlns:w16cid="http://schemas.microsoft.com/office/word/2016/wordml/cid" xmlns:w16="http://schemas.microsoft.com/office/word/2018/wordml" xmlns:w16se="http://schemas.microsoft.com/office/word/2015/wordml/symex" xmlns:sl="http://schemas.openxmlformats.org/schemaLibrary/2006/main" mc:Ignorable="w14 w15 w16se w16cid w16 w16cex">
   <w:view w:val="normal"/>
   <w:bordersDoNotSurroundHeader/>
   <w:bordersDoNotSurroundFooter/>
@@ -9454,7 +9795,9 @@
     <w:rsid w:val="006B30BF"/>
     <w:rsid w:val="006F7E4B"/>
     <w:rsid w:val="007A7B71"/>
+    <w:rsid w:val="007B7164"/>
     <w:rsid w:val="00973B4E"/>
+    <w:rsid w:val="00A570EB"/>
     <w:rsid w:val="00B12F1C"/>
     <w:rsid w:val="00BD15E9"/>
     <w:rsid w:val="00BE204A"/>
@@ -9462,6 +9805,7 @@
     <w:rsid w:val="00C77298"/>
     <w:rsid w:val="00CF7BC2"/>
     <w:rsid w:val="00DE2DB8"/>
+    <w:rsid w:val="00DF06D9"/>
     <w:rsid w:val="00E525E1"/>
     <w:rsid w:val="00E72A3B"/>
     <w:rsid w:val="00E9658A"/>
@@ -9491,7 +9835,7 @@
 </file>
 
 <file path=word/glossary/styles.xml><?xml version="1.0" encoding="utf-8"?>
-<w:styles xmlns:mc="http://schemas.openxmlformats.org/markup-compatibility/2006" xmlns:r="http://schemas.openxmlformats.org/officeDocument/2006/relationships" xmlns:w="http://schemas.openxmlformats.org/wordprocessingml/2006/main" xmlns:w14="http://schemas.microsoft.com/office/word/2010/wordml" xmlns:w15="http://schemas.microsoft.com/office/word/2012/wordml" xmlns:w16cid="http://schemas.microsoft.com/office/word/2016/wordml/cid" xmlns:w16se="http://schemas.microsoft.com/office/word/2015/wordml/symex" mc:Ignorable="w14 w15 w16se w16cid">
+<w:styles xmlns:mc="http://schemas.openxmlformats.org/markup-compatibility/2006" xmlns:r="http://schemas.openxmlformats.org/officeDocument/2006/relationships" xmlns:w="http://schemas.openxmlformats.org/wordprocessingml/2006/main" xmlns:w14="http://schemas.microsoft.com/office/word/2010/wordml" xmlns:w15="http://schemas.microsoft.com/office/word/2012/wordml" xmlns:w16cex="http://schemas.microsoft.com/office/word/2018/wordml/cex" xmlns:w16cid="http://schemas.microsoft.com/office/word/2016/wordml/cid" xmlns:w16="http://schemas.microsoft.com/office/word/2018/wordml" xmlns:w16se="http://schemas.microsoft.com/office/word/2015/wordml/symex" mc:Ignorable="w14 w15 w16se w16cid w16 w16cex">
   <w:docDefaults>
     <w:rPrDefault>
       <w:rPr>
@@ -9504,7 +9848,7 @@
     </w:rPrDefault>
     <w:pPrDefault/>
   </w:docDefaults>
-  <w:latentStyles w:defLockedState="0" w:defUIPriority="99" w:defSemiHidden="0" w:defUnhideWhenUsed="0" w:defQFormat="0" w:count="377">
+  <w:latentStyles w:defLockedState="0" w:defUIPriority="99" w:defSemiHidden="0" w:defUnhideWhenUsed="0" w:defQFormat="0" w:count="376">
     <w:lsdException w:name="Normal" w:uiPriority="0" w:qFormat="1"/>
     <w:lsdException w:name="heading 1" w:uiPriority="9" w:qFormat="1"/>
     <w:lsdException w:name="heading 2" w:semiHidden="1" w:uiPriority="9" w:unhideWhenUsed="1" w:qFormat="1"/>
@@ -9872,7 +10216,6 @@
     <w:lsdException w:name="Hashtag" w:semiHidden="1" w:unhideWhenUsed="1"/>
     <w:lsdException w:name="Unresolved Mention" w:semiHidden="1" w:unhideWhenUsed="1"/>
     <w:lsdException w:name="Smart Link" w:semiHidden="1" w:unhideWhenUsed="1"/>
-    <w:lsdException w:name="Smart Link Error" w:semiHidden="1" w:unhideWhenUsed="1"/>
   </w:latentStyles>
   <w:style w:type="paragraph" w:default="1" w:styleId="Normal">
     <w:name w:val="Normal"/>
@@ -9909,134 +10252,6 @@
     <w:semiHidden/>
     <w:unhideWhenUsed/>
   </w:style>
-  <w:style w:type="paragraph" w:customStyle="1" w:styleId="2DCBBB9FE9F861488F6584AE596798DE">
-    <w:name w:val="2DCBBB9FE9F861488F6584AE596798DE"/>
-    <w:rsid w:val="00670F05"/>
-    <w:pPr>
-      <w:widowControl w:val="0"/>
-      <w:jc w:val="both"/>
-    </w:pPr>
-  </w:style>
-  <w:style w:type="paragraph" w:customStyle="1" w:styleId="37659CE093539B4EBC8F3926DFFBFD60">
-    <w:name w:val="37659CE093539B4EBC8F3926DFFBFD60"/>
-    <w:rsid w:val="00670F05"/>
-    <w:pPr>
-      <w:widowControl w:val="0"/>
-      <w:jc w:val="both"/>
-    </w:pPr>
-  </w:style>
-  <w:style w:type="paragraph" w:customStyle="1" w:styleId="B756DD9586945D4BB7C943C308667F2E">
-    <w:name w:val="B756DD9586945D4BB7C943C308667F2E"/>
-    <w:rsid w:val="00670F05"/>
-    <w:pPr>
-      <w:widowControl w:val="0"/>
-      <w:jc w:val="both"/>
-    </w:pPr>
-  </w:style>
-  <w:style w:type="paragraph" w:customStyle="1" w:styleId="4A3D8875F8677E4A8F2B3B524BF94A83">
-    <w:name w:val="4A3D8875F8677E4A8F2B3B524BF94A83"/>
-    <w:rsid w:val="00670F05"/>
-    <w:pPr>
-      <w:widowControl w:val="0"/>
-      <w:jc w:val="both"/>
-    </w:pPr>
-  </w:style>
-  <w:style w:type="paragraph" w:customStyle="1" w:styleId="E7268A969F2CEF4FB0D20AE6C150F093">
-    <w:name w:val="E7268A969F2CEF4FB0D20AE6C150F093"/>
-    <w:rsid w:val="00670F05"/>
-    <w:pPr>
-      <w:widowControl w:val="0"/>
-      <w:jc w:val="both"/>
-    </w:pPr>
-  </w:style>
-  <w:style w:type="paragraph" w:customStyle="1" w:styleId="2DB1561029D49944AA69428F44558201">
-    <w:name w:val="2DB1561029D49944AA69428F44558201"/>
-    <w:rsid w:val="00670F05"/>
-    <w:pPr>
-      <w:widowControl w:val="0"/>
-      <w:jc w:val="both"/>
-    </w:pPr>
-  </w:style>
-  <w:style w:type="paragraph" w:customStyle="1" w:styleId="65FE894F4540B944BD3EEBCF698404E3">
-    <w:name w:val="65FE894F4540B944BD3EEBCF698404E3"/>
-    <w:rsid w:val="00670F05"/>
-    <w:pPr>
-      <w:widowControl w:val="0"/>
-      <w:jc w:val="both"/>
-    </w:pPr>
-  </w:style>
-  <w:style w:type="paragraph" w:customStyle="1" w:styleId="28E00A1F09C2E646BA543F1C1B99B671">
-    <w:name w:val="28E00A1F09C2E646BA543F1C1B99B671"/>
-    <w:rsid w:val="00670F05"/>
-    <w:pPr>
-      <w:widowControl w:val="0"/>
-      <w:jc w:val="both"/>
-    </w:pPr>
-  </w:style>
-  <w:style w:type="paragraph" w:customStyle="1" w:styleId="92307FD662096B4C9EDBFBA79873D55D">
-    <w:name w:val="92307FD662096B4C9EDBFBA79873D55D"/>
-    <w:rsid w:val="00670F05"/>
-    <w:pPr>
-      <w:widowControl w:val="0"/>
-      <w:jc w:val="both"/>
-    </w:pPr>
-  </w:style>
-  <w:style w:type="paragraph" w:customStyle="1" w:styleId="6E18B802A1941D489609A6F733EAD6CE">
-    <w:name w:val="6E18B802A1941D489609A6F733EAD6CE"/>
-    <w:rsid w:val="00670F05"/>
-    <w:pPr>
-      <w:widowControl w:val="0"/>
-      <w:jc w:val="both"/>
-    </w:pPr>
-  </w:style>
-  <w:style w:type="paragraph" w:customStyle="1" w:styleId="44F3E49AE337B140B7606907326E5EE6">
-    <w:name w:val="44F3E49AE337B140B7606907326E5EE6"/>
-    <w:rsid w:val="00670F05"/>
-    <w:pPr>
-      <w:widowControl w:val="0"/>
-      <w:jc w:val="both"/>
-    </w:pPr>
-  </w:style>
-  <w:style w:type="paragraph" w:customStyle="1" w:styleId="EC819A9E691F8B49B302A3FA64ED3075">
-    <w:name w:val="EC819A9E691F8B49B302A3FA64ED3075"/>
-    <w:rsid w:val="00670F05"/>
-    <w:pPr>
-      <w:widowControl w:val="0"/>
-      <w:jc w:val="both"/>
-    </w:pPr>
-  </w:style>
-  <w:style w:type="paragraph" w:customStyle="1" w:styleId="5999C9CC97035F4588730501A6554321">
-    <w:name w:val="5999C9CC97035F4588730501A6554321"/>
-    <w:rsid w:val="00670F05"/>
-    <w:pPr>
-      <w:widowControl w:val="0"/>
-      <w:jc w:val="both"/>
-    </w:pPr>
-  </w:style>
-  <w:style w:type="paragraph" w:customStyle="1" w:styleId="B2969955181A8643AC00E54F490F28D2">
-    <w:name w:val="B2969955181A8643AC00E54F490F28D2"/>
-    <w:rsid w:val="00670F05"/>
-    <w:pPr>
-      <w:widowControl w:val="0"/>
-      <w:jc w:val="both"/>
-    </w:pPr>
-  </w:style>
-  <w:style w:type="paragraph" w:customStyle="1" w:styleId="E664A0C5531AC442873F74C70BE5A085">
-    <w:name w:val="E664A0C5531AC442873F74C70BE5A085"/>
-    <w:rsid w:val="00670F05"/>
-    <w:pPr>
-      <w:widowControl w:val="0"/>
-      <w:jc w:val="both"/>
-    </w:pPr>
-  </w:style>
-  <w:style w:type="paragraph" w:customStyle="1" w:styleId="F49AA2E1DCEB3D429F6FAC3E4C02F3C6">
-    <w:name w:val="F49AA2E1DCEB3D429F6FAC3E4C02F3C6"/>
-    <w:rsid w:val="00670F05"/>
-    <w:pPr>
-      <w:widowControl w:val="0"/>
-      <w:jc w:val="both"/>
-    </w:pPr>
-  </w:style>
   <w:style w:type="paragraph" w:customStyle="1" w:styleId="9A3B924E81FAB34B861F8CD8D7AF9D8F">
     <w:name w:val="9A3B924E81FAB34B861F8CD8D7AF9D8F"/>
     <w:rsid w:val="00670F05"/>
@@ -10061,35 +10276,11 @@
       <w:jc w:val="both"/>
     </w:pPr>
   </w:style>
-  <w:style w:type="paragraph" w:customStyle="1" w:styleId="750DA6B2503E5F428BEAC3697B2BFDAD">
-    <w:name w:val="750DA6B2503E5F428BEAC3697B2BFDAD"/>
-    <w:rsid w:val="00670F05"/>
-    <w:pPr>
-      <w:widowControl w:val="0"/>
-      <w:jc w:val="both"/>
-    </w:pPr>
-  </w:style>
-  <w:style w:type="paragraph" w:customStyle="1" w:styleId="57C0C76074CD1B429B352DA42F8CA349">
-    <w:name w:val="57C0C76074CD1B429B352DA42F8CA349"/>
-    <w:rsid w:val="00670F05"/>
-    <w:pPr>
-      <w:widowControl w:val="0"/>
-      <w:jc w:val="both"/>
-    </w:pPr>
-  </w:style>
-  <w:style w:type="paragraph" w:customStyle="1" w:styleId="BECC942E2FBEF44A9430D773DDF08929">
-    <w:name w:val="BECC942E2FBEF44A9430D773DDF08929"/>
-    <w:rsid w:val="00670F05"/>
-    <w:pPr>
-      <w:widowControl w:val="0"/>
-      <w:jc w:val="both"/>
-    </w:pPr>
-  </w:style>
 </w:styles>
 </file>
 
 <file path=word/glossary/webSettings.xml><?xml version="1.0" encoding="utf-8"?>
-<w:webSettings xmlns:mc="http://schemas.openxmlformats.org/markup-compatibility/2006" xmlns:r="http://schemas.openxmlformats.org/officeDocument/2006/relationships" xmlns:w="http://schemas.openxmlformats.org/wordprocessingml/2006/main" xmlns:w14="http://schemas.microsoft.com/office/word/2010/wordml" xmlns:w15="http://schemas.microsoft.com/office/word/2012/wordml" xmlns:w16cid="http://schemas.microsoft.com/office/word/2016/wordml/cid" xmlns:w16se="http://schemas.microsoft.com/office/word/2015/wordml/symex" mc:Ignorable="w14 w15 w16se w16cid">
+<w:webSettings xmlns:mc="http://schemas.openxmlformats.org/markup-compatibility/2006" xmlns:r="http://schemas.openxmlformats.org/officeDocument/2006/relationships" xmlns:w="http://schemas.openxmlformats.org/wordprocessingml/2006/main" xmlns:w14="http://schemas.microsoft.com/office/word/2010/wordml" xmlns:w15="http://schemas.microsoft.com/office/word/2012/wordml" xmlns:w16cex="http://schemas.microsoft.com/office/word/2018/wordml/cex" xmlns:w16cid="http://schemas.microsoft.com/office/word/2016/wordml/cid" xmlns:w16="http://schemas.microsoft.com/office/word/2018/wordml" xmlns:w16se="http://schemas.microsoft.com/office/word/2015/wordml/symex" mc:Ignorable="w14 w15 w16se w16cid w16 w16cex">
   <w:allowPNG/>
 </w:webSettings>
 </file>

--- a/Ruijia_Cheng_cv.docx
+++ b/Ruijia_Cheng_cv.docx
@@ -203,47 +203,38 @@
           <w:rFonts w:ascii="Times New Roman" w:eastAsia="Times New Roman" w:hAnsi="Times New Roman"/>
         </w:rPr>
       </w:pPr>
-    </w:p>
-    <w:p>
-      <w:pPr>
-        <w:pStyle w:val="NormalWeb"/>
-        <w:spacing w:before="0" w:beforeAutospacing="0" w:after="0" w:afterAutospacing="0" w:line="220" w:lineRule="atLeast"/>
+      <w:r>
         <w:rPr>
           <w:rFonts w:ascii="Times New Roman" w:eastAsia="Times New Roman" w:hAnsi="Times New Roman"/>
         </w:rPr>
-      </w:pPr>
+        <w:t xml:space="preserve">09/14 </w:t>
+      </w:r>
+      <w:r>
+        <w:rPr>
+          <w:rFonts w:ascii="Times New Roman" w:hAnsi="Times New Roman"/>
+          <w:bCs/>
+          <w:color w:val="000000"/>
+        </w:rPr>
+        <w:t>–</w:t>
+      </w:r>
       <w:r>
         <w:rPr>
           <w:rFonts w:ascii="Times New Roman" w:eastAsia="Times New Roman" w:hAnsi="Times New Roman"/>
         </w:rPr>
-        <w:t xml:space="preserve">09/14 </w:t>
-      </w:r>
-      <w:r>
-        <w:rPr>
-          <w:rFonts w:ascii="Times New Roman" w:hAnsi="Times New Roman"/>
-          <w:bCs/>
-          <w:color w:val="000000"/>
-        </w:rPr>
-        <w:t>–</w:t>
+        <w:t xml:space="preserve"> </w:t>
       </w:r>
       <w:r>
         <w:rPr>
           <w:rFonts w:ascii="Times New Roman" w:eastAsia="Times New Roman" w:hAnsi="Times New Roman"/>
         </w:rPr>
+        <w:t>06/18</w:t>
+      </w:r>
+      <w:r>
+        <w:rPr>
+          <w:rFonts w:ascii="Times New Roman" w:eastAsia="Times New Roman" w:hAnsi="Times New Roman"/>
+        </w:rPr>
         <w:t xml:space="preserve"> </w:t>
       </w:r>
-      <w:r>
-        <w:rPr>
-          <w:rFonts w:ascii="Times New Roman" w:eastAsia="Times New Roman" w:hAnsi="Times New Roman"/>
-        </w:rPr>
-        <w:t>06/18</w:t>
-      </w:r>
-      <w:r>
-        <w:rPr>
-          <w:rFonts w:ascii="Times New Roman" w:eastAsia="Times New Roman" w:hAnsi="Times New Roman"/>
-        </w:rPr>
-        <w:t xml:space="preserve"> </w:t>
-      </w:r>
     </w:p>
     <w:p>
       <w:pPr>
@@ -357,7 +348,17 @@
           <w:sz w:val="20"/>
           <w:szCs w:val="20"/>
         </w:rPr>
-        <w:t xml:space="preserve">Research Areas: Human-Computer Interaction, </w:t>
+        <w:t>Focus</w:t>
+      </w:r>
+      <w:r>
+        <w:rPr>
+          <w:rFonts w:ascii="Times New Roman" w:hAnsi="Times New Roman" w:cs="Times New Roman"/>
+          <w:color w:val="000000"/>
+          <w:kern w:val="0"/>
+          <w:sz w:val="20"/>
+          <w:szCs w:val="20"/>
+        </w:rPr>
+        <w:t xml:space="preserve">: Human-Computer Interaction, </w:t>
       </w:r>
       <w:r>
         <w:rPr>
@@ -407,7 +408,17 @@
           <w:sz w:val="20"/>
           <w:szCs w:val="20"/>
         </w:rPr>
-        <w:t>, Data Science Education</w:t>
+        <w:t xml:space="preserve">, Data </w:t>
+      </w:r>
+      <w:r>
+        <w:rPr>
+          <w:rFonts w:ascii="Times New Roman" w:hAnsi="Times New Roman" w:cs="Times New Roman"/>
+          <w:color w:val="000000"/>
+          <w:kern w:val="0"/>
+          <w:sz w:val="20"/>
+          <w:szCs w:val="20"/>
+        </w:rPr>
+        <w:t>Literacies</w:t>
       </w:r>
     </w:p>
     <w:p>
@@ -1049,6 +1060,53 @@
     </w:p>
     <w:p>
       <w:pPr>
+        <w:pStyle w:val="NormalWeb"/>
+        <w:spacing w:before="0" w:beforeAutospacing="0" w:after="0" w:afterAutospacing="0" w:line="220" w:lineRule="atLeast"/>
+        <w:rPr>
+          <w:rFonts w:ascii="Times New Roman" w:eastAsia="Times New Roman" w:hAnsi="Times New Roman"/>
+        </w:rPr>
+      </w:pPr>
+      <w:r>
+        <w:rPr>
+          <w:rFonts w:ascii="Times New Roman" w:eastAsia="Times New Roman" w:hAnsi="Times New Roman"/>
+        </w:rPr>
+        <w:t>03</w:t>
+      </w:r>
+      <w:r>
+        <w:rPr>
+          <w:rFonts w:ascii="Times New Roman" w:eastAsia="Times New Roman" w:hAnsi="Times New Roman"/>
+        </w:rPr>
+        <w:t>/</w:t>
+      </w:r>
+      <w:r>
+        <w:rPr>
+          <w:rFonts w:ascii="Times New Roman" w:eastAsia="Times New Roman" w:hAnsi="Times New Roman"/>
+        </w:rPr>
+        <w:t>21</w:t>
+      </w:r>
+      <w:r>
+        <w:rPr>
+          <w:rFonts w:ascii="Times New Roman" w:eastAsia="Times New Roman" w:hAnsi="Times New Roman"/>
+        </w:rPr>
+        <w:t xml:space="preserve"> </w:t>
+      </w:r>
+      <w:r>
+        <w:rPr>
+          <w:rFonts w:ascii="Times New Roman" w:hAnsi="Times New Roman"/>
+          <w:bCs/>
+          <w:color w:val="000000"/>
+        </w:rPr>
+        <w:t>–</w:t>
+      </w:r>
+      <w:r>
+        <w:rPr>
+          <w:rFonts w:ascii="Times New Roman" w:eastAsia="Times New Roman" w:hAnsi="Times New Roman"/>
+        </w:rPr>
+        <w:t xml:space="preserve"> present</w:t>
+      </w:r>
+    </w:p>
+    <w:p>
+      <w:pPr>
         <w:widowControl/>
         <w:spacing w:line="220" w:lineRule="atLeast"/>
         <w:jc w:val="left"/>
@@ -1076,6 +1134,21 @@
           <w:szCs w:val="20"/>
         </w:rPr>
       </w:pPr>
+    </w:p>
+    <w:p>
+      <w:pPr>
+        <w:widowControl/>
+        <w:spacing w:line="220" w:lineRule="atLeast"/>
+        <w:jc w:val="left"/>
+        <w:rPr>
+          <w:rFonts w:ascii="Times New Roman" w:hAnsi="Times New Roman" w:cs="Times New Roman"/>
+          <w:bCs/>
+          <w:color w:val="000000"/>
+          <w:kern w:val="0"/>
+          <w:sz w:val="20"/>
+          <w:szCs w:val="20"/>
+        </w:rPr>
+      </w:pPr>
       <w:r>
         <w:rPr>
           <w:rFonts w:ascii="Times New Roman" w:hAnsi="Times New Roman" w:cs="Times New Roman"/>
@@ -1217,11 +1290,41 @@
         <w:spacing w:line="220" w:lineRule="atLeast"/>
         <w:jc w:val="left"/>
         <w:rPr>
+          <w:rFonts w:ascii="Times New Roman" w:hAnsi="Times New Roman" w:cs="Times New Roman"/>
+          <w:b/>
+          <w:color w:val="000000"/>
+          <w:kern w:val="0"/>
+          <w:sz w:val="20"/>
+          <w:szCs w:val="20"/>
+        </w:rPr>
+      </w:pPr>
+      <w:r>
+        <w:rPr>
           <w:rFonts w:ascii="Times New Roman" w:eastAsia="Times New Roman" w:hAnsi="Times New Roman"/>
           <w:sz w:val="20"/>
           <w:szCs w:val="20"/>
         </w:rPr>
-      </w:pPr>
+        <w:t xml:space="preserve">10/16 </w:t>
+      </w:r>
+      <w:r>
+        <w:rPr>
+          <w:rFonts w:ascii="Times New Roman" w:hAnsi="Times New Roman" w:cs="Times New Roman"/>
+          <w:bCs/>
+          <w:color w:val="000000"/>
+          <w:kern w:val="0"/>
+          <w:sz w:val="20"/>
+          <w:szCs w:val="20"/>
+        </w:rPr>
+        <w:t>–</w:t>
+      </w:r>
+      <w:r>
+        <w:rPr>
+          <w:rFonts w:ascii="Times New Roman" w:eastAsia="Times New Roman" w:hAnsi="Times New Roman"/>
+          <w:sz w:val="20"/>
+          <w:szCs w:val="20"/>
+        </w:rPr>
+        <w:t xml:space="preserve"> 01/18  </w:t>
+      </w:r>
     </w:p>
     <w:p>
       <w:pPr>
@@ -1237,33 +1340,6 @@
           <w:szCs w:val="20"/>
         </w:rPr>
       </w:pPr>
-      <w:r>
-        <w:rPr>
-          <w:rFonts w:ascii="Times New Roman" w:eastAsia="Times New Roman" w:hAnsi="Times New Roman"/>
-          <w:sz w:val="20"/>
-          <w:szCs w:val="20"/>
-        </w:rPr>
-        <w:t xml:space="preserve">10/16 </w:t>
-      </w:r>
-      <w:r>
-        <w:rPr>
-          <w:rFonts w:ascii="Times New Roman" w:hAnsi="Times New Roman" w:cs="Times New Roman"/>
-          <w:bCs/>
-          <w:color w:val="000000"/>
-          <w:kern w:val="0"/>
-          <w:sz w:val="20"/>
-          <w:szCs w:val="20"/>
-        </w:rPr>
-        <w:t>–</w:t>
-      </w:r>
-      <w:r>
-        <w:rPr>
-          <w:rFonts w:ascii="Times New Roman" w:eastAsia="Times New Roman" w:hAnsi="Times New Roman"/>
-          <w:sz w:val="20"/>
-          <w:szCs w:val="20"/>
-        </w:rPr>
-        <w:t xml:space="preserve"> 01/18  </w:t>
-      </w:r>
     </w:p>
     <w:p>
       <w:pPr>
@@ -1309,12 +1385,7 @@
           <w:szCs w:val="20"/>
         </w:rPr>
       </w:pPr>
-    </w:p>
-    <w:p>
-      <w:pPr>
-        <w:widowControl/>
-        <w:spacing w:line="220" w:lineRule="atLeast"/>
-        <w:jc w:val="left"/>
+      <w:r>
         <w:rPr>
           <w:rFonts w:ascii="Times New Roman" w:hAnsi="Times New Roman" w:cs="Times New Roman"/>
           <w:b/>
@@ -1323,13 +1394,9 @@
           <w:sz w:val="20"/>
           <w:szCs w:val="20"/>
         </w:rPr>
-      </w:pPr>
-    </w:p>
-    <w:p>
-      <w:pPr>
-        <w:widowControl/>
-        <w:spacing w:line="220" w:lineRule="atLeast"/>
-        <w:jc w:val="left"/>
+        <w:t>Department of</w:t>
+      </w:r>
+      <w:r>
         <w:rPr>
           <w:rFonts w:ascii="Times New Roman" w:hAnsi="Times New Roman" w:cs="Times New Roman"/>
           <w:b/>
@@ -1338,7 +1405,8 @@
           <w:sz w:val="20"/>
           <w:szCs w:val="20"/>
         </w:rPr>
-      </w:pPr>
+        <w:t xml:space="preserve"> Human </w:t>
+      </w:r>
       <w:r>
         <w:rPr>
           <w:rFonts w:ascii="Times New Roman" w:hAnsi="Times New Roman" w:cs="Times New Roman"/>
@@ -1348,7 +1416,7 @@
           <w:sz w:val="20"/>
           <w:szCs w:val="20"/>
         </w:rPr>
-        <w:t xml:space="preserve">Department of Human Centered Design &amp; Engineering, </w:t>
+        <w:t xml:space="preserve">Centered Design &amp; Engineering, </w:t>
       </w:r>
       <w:r>
         <w:rPr>
@@ -2057,8 +2125,141 @@
     </w:p>
     <w:p>
       <w:pPr>
+        <w:widowControl/>
+        <w:spacing w:line="220" w:lineRule="atLeast"/>
+        <w:ind w:left="72"/>
+        <w:jc w:val="left"/>
+        <w:rPr>
+          <w:rFonts w:ascii="Times New Roman" w:hAnsi="Times New Roman" w:cs="Times New Roman"/>
+          <w:bCs/>
+          <w:color w:val="000000"/>
+          <w:kern w:val="0"/>
+          <w:sz w:val="20"/>
+          <w:szCs w:val="20"/>
+        </w:rPr>
+      </w:pPr>
+    </w:p>
+    <w:p>
+      <w:pPr>
+        <w:widowControl/>
+        <w:spacing w:line="220" w:lineRule="atLeast"/>
+        <w:jc w:val="left"/>
+        <w:rPr>
+          <w:rFonts w:ascii="Times New Roman" w:hAnsi="Times New Roman" w:cs="Times New Roman"/>
+          <w:b/>
+          <w:color w:val="000000"/>
+          <w:kern w:val="0"/>
+          <w:sz w:val="20"/>
+          <w:szCs w:val="20"/>
+        </w:rPr>
+      </w:pPr>
+      <w:r>
+        <w:rPr>
+          <w:rFonts w:ascii="Times New Roman" w:hAnsi="Times New Roman" w:cs="Times New Roman"/>
+          <w:b/>
+          <w:color w:val="000000"/>
+          <w:kern w:val="0"/>
+          <w:sz w:val="20"/>
+          <w:szCs w:val="20"/>
+        </w:rPr>
+        <w:t>Microsoft Corporation</w:t>
+      </w:r>
+    </w:p>
+    <w:p>
+      <w:pPr>
+        <w:widowControl/>
+        <w:spacing w:line="220" w:lineRule="atLeast"/>
+        <w:jc w:val="left"/>
+        <w:rPr>
+          <w:rFonts w:ascii="Times New Roman" w:hAnsi="Times New Roman" w:cs="Times New Roman"/>
+          <w:bCs/>
+          <w:color w:val="000000"/>
+          <w:kern w:val="0"/>
+          <w:sz w:val="20"/>
+          <w:szCs w:val="20"/>
+        </w:rPr>
+      </w:pPr>
+      <w:r>
+        <w:rPr>
+          <w:rFonts w:ascii="Times New Roman" w:hAnsi="Times New Roman" w:cs="Times New Roman"/>
+          <w:bCs/>
+          <w:color w:val="000000"/>
+          <w:kern w:val="0"/>
+          <w:sz w:val="20"/>
+          <w:szCs w:val="20"/>
+        </w:rPr>
+        <w:t xml:space="preserve">Research </w:t>
+      </w:r>
+      <w:r>
+        <w:rPr>
+          <w:rFonts w:ascii="Times New Roman" w:hAnsi="Times New Roman" w:cs="Times New Roman"/>
+          <w:bCs/>
+          <w:color w:val="000000"/>
+          <w:kern w:val="0"/>
+          <w:sz w:val="20"/>
+          <w:szCs w:val="20"/>
+        </w:rPr>
+        <w:t xml:space="preserve">Intern </w:t>
+      </w:r>
+    </w:p>
+    <w:p>
+      <w:pPr>
         <w:pStyle w:val="ListParagraph"/>
         <w:widowControl/>
+        <w:numPr>
+          <w:ilvl w:val="0"/>
+          <w:numId w:val="19"/>
+        </w:numPr>
+        <w:spacing w:line="220" w:lineRule="atLeast"/>
+        <w:ind w:firstLineChars="0"/>
+        <w:jc w:val="left"/>
+        <w:rPr>
+          <w:rFonts w:ascii="Times New Roman" w:hAnsi="Times New Roman" w:cs="Times New Roman"/>
+          <w:bCs/>
+          <w:color w:val="000000"/>
+          <w:kern w:val="0"/>
+          <w:sz w:val="20"/>
+          <w:szCs w:val="20"/>
+        </w:rPr>
+      </w:pPr>
+      <w:r>
+        <w:rPr>
+          <w:rFonts w:ascii="Times New Roman" w:hAnsi="Times New Roman" w:cs="Times New Roman"/>
+          <w:bCs/>
+          <w:color w:val="000000"/>
+          <w:kern w:val="0"/>
+          <w:sz w:val="20"/>
+          <w:szCs w:val="20"/>
+        </w:rPr>
+        <w:t xml:space="preserve">Designed use case scenarios for education technology </w:t>
+      </w:r>
+      <w:r>
+        <w:rPr>
+          <w:rFonts w:ascii="Times New Roman" w:hAnsi="Times New Roman" w:cs="Times New Roman"/>
+          <w:bCs/>
+          <w:color w:val="000000"/>
+          <w:kern w:val="0"/>
+          <w:sz w:val="20"/>
+          <w:szCs w:val="20"/>
+        </w:rPr>
+        <w:t>to promote</w:t>
+      </w:r>
+      <w:r>
+        <w:rPr>
+          <w:rFonts w:ascii="Times New Roman" w:hAnsi="Times New Roman" w:cs="Times New Roman"/>
+          <w:bCs/>
+          <w:color w:val="000000"/>
+          <w:kern w:val="0"/>
+          <w:sz w:val="20"/>
+          <w:szCs w:val="20"/>
+        </w:rPr>
+        <w:t xml:space="preserve"> K-12 information literacy</w:t>
+      </w:r>
+    </w:p>
+    <w:p>
+      <w:pPr>
+        <w:pStyle w:val="ListParagraph"/>
+        <w:widowControl/>
         <w:spacing w:line="220" w:lineRule="atLeast"/>
         <w:ind w:left="72" w:firstLineChars="0" w:firstLine="0"/>
         <w:jc w:val="left"/>
@@ -2074,20 +2275,29 @@
     </w:p>
     <w:p>
       <w:pPr>
-        <w:pStyle w:val="ListParagraph"/>
         <w:widowControl/>
         <w:spacing w:line="220" w:lineRule="atLeast"/>
-        <w:ind w:left="72" w:firstLineChars="0" w:firstLine="0"/>
         <w:jc w:val="left"/>
         <w:rPr>
           <w:rFonts w:ascii="Times New Roman" w:hAnsi="Times New Roman" w:cs="Times New Roman"/>
-          <w:bCs/>
-          <w:color w:val="000000"/>
-          <w:kern w:val="0"/>
-          <w:sz w:val="20"/>
-          <w:szCs w:val="20"/>
-        </w:rPr>
-      </w:pPr>
+          <w:b/>
+          <w:color w:val="000000"/>
+          <w:kern w:val="0"/>
+          <w:sz w:val="20"/>
+          <w:szCs w:val="20"/>
+        </w:rPr>
+      </w:pPr>
+      <w:r>
+        <w:rPr>
+          <w:rFonts w:ascii="Times New Roman" w:hAnsi="Times New Roman" w:cs="Times New Roman"/>
+          <w:b/>
+          <w:color w:val="000000"/>
+          <w:kern w:val="0"/>
+          <w:sz w:val="20"/>
+          <w:szCs w:val="20"/>
+        </w:rPr>
+        <w:t xml:space="preserve">Facebook Inc. </w:t>
+      </w:r>
     </w:p>
     <w:p>
       <w:pPr>
@@ -2096,57 +2306,41 @@
         <w:jc w:val="left"/>
         <w:rPr>
           <w:rFonts w:ascii="Times New Roman" w:hAnsi="Times New Roman" w:cs="Times New Roman"/>
-          <w:b/>
-          <w:color w:val="000000"/>
-          <w:kern w:val="0"/>
-          <w:sz w:val="20"/>
-          <w:szCs w:val="20"/>
-        </w:rPr>
-      </w:pPr>
-      <w:r>
-        <w:rPr>
-          <w:rFonts w:ascii="Times New Roman" w:hAnsi="Times New Roman" w:cs="Times New Roman"/>
-          <w:b/>
-          <w:color w:val="000000"/>
-          <w:kern w:val="0"/>
-          <w:sz w:val="20"/>
-          <w:szCs w:val="20"/>
-        </w:rPr>
-        <w:t xml:space="preserve">Facebook Inc. </w:t>
-      </w:r>
-    </w:p>
-    <w:p>
-      <w:pPr>
-        <w:widowControl/>
-        <w:spacing w:line="220" w:lineRule="atLeast"/>
-        <w:jc w:val="left"/>
-        <w:rPr>
-          <w:rFonts w:ascii="Times New Roman" w:hAnsi="Times New Roman" w:cs="Times New Roman"/>
-          <w:color w:val="000000"/>
-          <w:kern w:val="0"/>
-          <w:sz w:val="20"/>
-          <w:szCs w:val="20"/>
-        </w:rPr>
-      </w:pPr>
-      <w:r>
-        <w:rPr>
-          <w:rFonts w:ascii="Times New Roman" w:hAnsi="Times New Roman" w:cs="Times New Roman"/>
-          <w:color w:val="000000"/>
-          <w:kern w:val="0"/>
-          <w:sz w:val="20"/>
-          <w:szCs w:val="20"/>
-        </w:rPr>
-        <w:t>Mixed-Method UX Research Intern</w:t>
-      </w:r>
-      <w:r>
-        <w:rPr>
-          <w:rFonts w:ascii="Times New Roman" w:hAnsi="Times New Roman" w:cs="Times New Roman"/>
-          <w:color w:val="000000"/>
-          <w:kern w:val="0"/>
-          <w:sz w:val="20"/>
-          <w:szCs w:val="20"/>
-        </w:rPr>
-        <w:t xml:space="preserve"> at the Facebook Watch team</w:t>
+          <w:color w:val="000000"/>
+          <w:kern w:val="0"/>
+          <w:sz w:val="20"/>
+          <w:szCs w:val="20"/>
+        </w:rPr>
+      </w:pPr>
+      <w:r>
+        <w:rPr>
+          <w:rFonts w:ascii="Times New Roman" w:hAnsi="Times New Roman" w:cs="Times New Roman"/>
+          <w:color w:val="000000"/>
+          <w:kern w:val="0"/>
+          <w:sz w:val="20"/>
+          <w:szCs w:val="20"/>
+        </w:rPr>
+        <w:t>Mixed-Method U</w:t>
+      </w:r>
+      <w:r>
+        <w:rPr>
+          <w:rFonts w:ascii="Times New Roman" w:hAnsi="Times New Roman" w:cs="Times New Roman"/>
+          <w:color w:val="000000"/>
+          <w:kern w:val="0"/>
+          <w:sz w:val="20"/>
+          <w:szCs w:val="20"/>
+        </w:rPr>
+        <w:t>ser</w:t>
+      </w:r>
+      <w:r>
+        <w:rPr>
+          <w:rFonts w:ascii="Times New Roman" w:hAnsi="Times New Roman" w:cs="Times New Roman"/>
+          <w:color w:val="000000"/>
+          <w:kern w:val="0"/>
+          <w:sz w:val="20"/>
+          <w:szCs w:val="20"/>
+        </w:rPr>
+        <w:t xml:space="preserve"> Research Intern</w:t>
       </w:r>
     </w:p>
     <w:p>
@@ -2435,20 +2629,6 @@
     </w:p>
     <w:p>
       <w:pPr>
-        <w:widowControl/>
-        <w:spacing w:line="220" w:lineRule="atLeast"/>
-        <w:jc w:val="left"/>
-        <w:rPr>
-          <w:rFonts w:ascii="Times New Roman" w:hAnsi="Times New Roman" w:cs="Times New Roman"/>
-          <w:color w:val="000000"/>
-          <w:kern w:val="0"/>
-          <w:sz w:val="20"/>
-          <w:szCs w:val="20"/>
-        </w:rPr>
-      </w:pPr>
-    </w:p>
-    <w:p>
-      <w:pPr>
         <w:pStyle w:val="NormalWeb"/>
         <w:spacing w:before="0" w:beforeAutospacing="0" w:after="0" w:afterAutospacing="0" w:line="220" w:lineRule="atLeast"/>
         <w:rPr>
@@ -2581,6 +2761,33 @@
         </w:rPr>
         <w:t xml:space="preserve"> </w:t>
       </w:r>
+    </w:p>
+    <w:p>
+      <w:pPr>
+        <w:pStyle w:val="NormalWeb"/>
+        <w:spacing w:line="220" w:lineRule="atLeast"/>
+        <w:rPr>
+          <w:rFonts w:ascii="Times New Roman" w:eastAsia="Times New Roman" w:hAnsi="Times New Roman"/>
+        </w:rPr>
+      </w:pPr>
+    </w:p>
+    <w:p>
+      <w:pPr>
+        <w:pStyle w:val="NormalWeb"/>
+        <w:spacing w:line="220" w:lineRule="atLeast"/>
+        <w:rPr>
+          <w:rFonts w:ascii="Times New Roman" w:eastAsia="Times New Roman" w:hAnsi="Times New Roman"/>
+        </w:rPr>
+      </w:pPr>
+    </w:p>
+    <w:p>
+      <w:pPr>
+        <w:pStyle w:val="ListParagraph"/>
+        <w:ind w:firstLine="480"/>
+        <w:rPr>
+          <w:rFonts w:ascii="Times New Roman" w:eastAsia="Times New Roman" w:hAnsi="Times New Roman"/>
+        </w:rPr>
+      </w:pPr>
     </w:p>
     <w:p>
       <w:pPr>
@@ -2697,7 +2904,6 @@
           <w:sz w:val="22"/>
           <w:szCs w:val="22"/>
         </w:rPr>
-        <w:lastRenderedPageBreak/>
         <w:t>Publications</w:t>
       </w:r>
       <w:r>
@@ -4937,57 +5143,6 @@
           <w:sz w:val="22"/>
           <w:szCs w:val="22"/>
         </w:rPr>
-      </w:pPr>
-    </w:p>
-    <w:p>
-      <w:pPr>
-        <w:widowControl/>
-        <w:pBdr>
-          <w:bottom w:val="single" w:sz="4" w:space="1" w:color="auto"/>
-        </w:pBdr>
-        <w:spacing w:line="220" w:lineRule="atLeast"/>
-        <w:jc w:val="left"/>
-        <w:rPr>
-          <w:rFonts w:ascii="Times New Roman" w:eastAsia="Times New Roman" w:hAnsi="Times New Roman" w:cs="Times New Roman"/>
-          <w:b/>
-          <w:kern w:val="0"/>
-          <w:sz w:val="22"/>
-          <w:szCs w:val="22"/>
-        </w:rPr>
-      </w:pPr>
-    </w:p>
-    <w:p>
-      <w:pPr>
-        <w:widowControl/>
-        <w:pBdr>
-          <w:bottom w:val="single" w:sz="4" w:space="1" w:color="auto"/>
-        </w:pBdr>
-        <w:spacing w:line="220" w:lineRule="atLeast"/>
-        <w:jc w:val="left"/>
-        <w:rPr>
-          <w:rFonts w:ascii="Times New Roman" w:eastAsia="Times New Roman" w:hAnsi="Times New Roman" w:cs="Times New Roman"/>
-          <w:b/>
-          <w:kern w:val="0"/>
-          <w:sz w:val="22"/>
-          <w:szCs w:val="22"/>
-        </w:rPr>
-      </w:pPr>
-    </w:p>
-    <w:p>
-      <w:pPr>
-        <w:widowControl/>
-        <w:pBdr>
-          <w:bottom w:val="single" w:sz="4" w:space="1" w:color="auto"/>
-        </w:pBdr>
-        <w:spacing w:line="220" w:lineRule="atLeast"/>
-        <w:jc w:val="left"/>
-        <w:rPr>
-          <w:rFonts w:ascii="Times New Roman" w:eastAsia="Times New Roman" w:hAnsi="Times New Roman" w:cs="Times New Roman"/>
-          <w:b/>
-          <w:kern w:val="0"/>
-          <w:sz w:val="22"/>
-          <w:szCs w:val="22"/>
-        </w:rPr>
         <w:sectPr>
           <w:type w:val="continuous"/>
           <w:pgSz w:w="11900" w:h="16840"/>
@@ -5030,27 +5185,7 @@
           <w:sz w:val="20"/>
           <w:szCs w:val="20"/>
         </w:rPr>
-        <w:t>10/20</w:t>
-      </w:r>
-      <w:r>
-        <w:rPr>
-          <w:rFonts w:ascii="Times New Roman" w:hAnsi="Times New Roman" w:cs="Times New Roman"/>
-          <w:color w:val="000000"/>
-          <w:kern w:val="0"/>
-          <w:sz w:val="20"/>
-          <w:szCs w:val="20"/>
-        </w:rPr>
-        <w:tab/>
-      </w:r>
-      <w:r>
-        <w:rPr>
-          <w:rFonts w:ascii="Times New Roman" w:hAnsi="Times New Roman" w:cs="Times New Roman"/>
-          <w:color w:val="000000"/>
-          <w:kern w:val="0"/>
-          <w:sz w:val="20"/>
-          <w:szCs w:val="20"/>
-        </w:rPr>
-        <w:tab/>
+        <w:t>01/21</w:t>
       </w:r>
     </w:p>
     <w:p>
@@ -5075,31 +5210,27 @@
           <w:sz w:val="20"/>
           <w:szCs w:val="20"/>
         </w:rPr>
-        <w:t>07/20</w:t>
-      </w:r>
-    </w:p>
-    <w:p>
-      <w:pPr>
-        <w:widowControl/>
-        <w:spacing w:line="220" w:lineRule="atLeast"/>
-        <w:jc w:val="left"/>
-        <w:rPr>
-          <w:rFonts w:ascii="Times New Roman" w:hAnsi="Times New Roman" w:cs="Times New Roman"/>
-          <w:color w:val="000000"/>
-          <w:kern w:val="0"/>
-          <w:sz w:val="20"/>
-          <w:szCs w:val="20"/>
-        </w:rPr>
-      </w:pPr>
-      <w:r>
-        <w:rPr>
-          <w:rFonts w:ascii="Times New Roman" w:hAnsi="Times New Roman" w:cs="Times New Roman"/>
-          <w:color w:val="000000"/>
-          <w:kern w:val="0"/>
-          <w:sz w:val="20"/>
-          <w:szCs w:val="20"/>
-        </w:rPr>
-        <w:t>03/20</w:t>
+        <w:t>10/20</w:t>
+      </w:r>
+      <w:r>
+        <w:rPr>
+          <w:rFonts w:ascii="Times New Roman" w:hAnsi="Times New Roman" w:cs="Times New Roman"/>
+          <w:color w:val="000000"/>
+          <w:kern w:val="0"/>
+          <w:sz w:val="20"/>
+          <w:szCs w:val="20"/>
+        </w:rPr>
+        <w:tab/>
+      </w:r>
+      <w:r>
+        <w:rPr>
+          <w:rFonts w:ascii="Times New Roman" w:hAnsi="Times New Roman" w:cs="Times New Roman"/>
+          <w:color w:val="000000"/>
+          <w:kern w:val="0"/>
+          <w:sz w:val="20"/>
+          <w:szCs w:val="20"/>
+        </w:rPr>
+        <w:tab/>
       </w:r>
     </w:p>
     <w:p>
@@ -5124,7 +5255,31 @@
           <w:sz w:val="20"/>
           <w:szCs w:val="20"/>
         </w:rPr>
-        <w:t>01/20</w:t>
+        <w:t>07/20</w:t>
+      </w:r>
+    </w:p>
+    <w:p>
+      <w:pPr>
+        <w:widowControl/>
+        <w:spacing w:line="220" w:lineRule="atLeast"/>
+        <w:jc w:val="left"/>
+        <w:rPr>
+          <w:rFonts w:ascii="Times New Roman" w:hAnsi="Times New Roman" w:cs="Times New Roman"/>
+          <w:color w:val="000000"/>
+          <w:kern w:val="0"/>
+          <w:sz w:val="20"/>
+          <w:szCs w:val="20"/>
+        </w:rPr>
+      </w:pPr>
+      <w:r>
+        <w:rPr>
+          <w:rFonts w:ascii="Times New Roman" w:hAnsi="Times New Roman" w:cs="Times New Roman"/>
+          <w:color w:val="000000"/>
+          <w:kern w:val="0"/>
+          <w:sz w:val="20"/>
+          <w:szCs w:val="20"/>
+        </w:rPr>
+        <w:t>03/20</w:t>
       </w:r>
     </w:p>
     <w:p>
@@ -5174,6 +5329,31 @@
           <w:sz w:val="20"/>
           <w:szCs w:val="20"/>
         </w:rPr>
+        <w:t>01/20</w:t>
+      </w:r>
+    </w:p>
+    <w:p>
+      <w:pPr>
+        <w:widowControl/>
+        <w:spacing w:line="220" w:lineRule="atLeast"/>
+        <w:ind w:leftChars="-2" w:left="-4" w:hanging="1"/>
+        <w:jc w:val="left"/>
+        <w:rPr>
+          <w:rFonts w:ascii="Times New Roman" w:hAnsi="Times New Roman" w:cs="Times New Roman"/>
+          <w:color w:val="000000"/>
+          <w:kern w:val="0"/>
+          <w:sz w:val="20"/>
+          <w:szCs w:val="20"/>
+        </w:rPr>
+      </w:pPr>
+      <w:r>
+        <w:rPr>
+          <w:rFonts w:ascii="Times New Roman" w:hAnsi="Times New Roman" w:cs="Times New Roman"/>
+          <w:color w:val="000000"/>
+          <w:kern w:val="0"/>
+          <w:sz w:val="20"/>
+          <w:szCs w:val="20"/>
+        </w:rPr>
         <w:t>02/</w:t>
       </w:r>
       <w:r>
@@ -5234,6 +5414,16 @@
           <w:szCs w:val="20"/>
         </w:rPr>
       </w:pPr>
+      <w:r>
+        <w:rPr>
+          <w:rFonts w:ascii="Times New Roman" w:hAnsi="Times New Roman" w:cs="Times New Roman"/>
+          <w:color w:val="000000"/>
+          <w:kern w:val="0"/>
+          <w:sz w:val="20"/>
+          <w:szCs w:val="20"/>
+        </w:rPr>
+        <w:t>ACM CSCW 2021 reviewer</w:t>
+      </w:r>
     </w:p>
     <w:p>
       <w:pPr>
@@ -9781,6 +9971,7 @@
     <w:rsid w:val="0005579D"/>
     <w:rsid w:val="00150121"/>
     <w:rsid w:val="001771B4"/>
+    <w:rsid w:val="00183BE2"/>
     <w:rsid w:val="00232E16"/>
     <w:rsid w:val="0023566C"/>
     <w:rsid w:val="00335AC0"/>

--- a/Ruijia_Cheng_cv.docx
+++ b/Ruijia_Cheng_cv.docx
@@ -1070,25 +1070,7 @@
         <w:rPr>
           <w:rFonts w:ascii="Times New Roman" w:eastAsia="Times New Roman" w:hAnsi="Times New Roman"/>
         </w:rPr>
-        <w:t>03</w:t>
-      </w:r>
-      <w:r>
-        <w:rPr>
-          <w:rFonts w:ascii="Times New Roman" w:eastAsia="Times New Roman" w:hAnsi="Times New Roman"/>
-        </w:rPr>
-        <w:t>/</w:t>
-      </w:r>
-      <w:r>
-        <w:rPr>
-          <w:rFonts w:ascii="Times New Roman" w:eastAsia="Times New Roman" w:hAnsi="Times New Roman"/>
-        </w:rPr>
-        <w:t>21</w:t>
-      </w:r>
-      <w:r>
-        <w:rPr>
-          <w:rFonts w:ascii="Times New Roman" w:eastAsia="Times New Roman" w:hAnsi="Times New Roman"/>
-        </w:rPr>
-        <w:t xml:space="preserve"> </w:t>
+        <w:t xml:space="preserve">03/21 </w:t>
       </w:r>
       <w:r>
         <w:rPr>
@@ -2199,7 +2181,42 @@
           <w:sz w:val="20"/>
           <w:szCs w:val="20"/>
         </w:rPr>
-        <w:t xml:space="preserve">Intern </w:t>
+        <w:t>Intern</w:t>
+      </w:r>
+      <w:r>
+        <w:rPr>
+          <w:rFonts w:ascii="Times New Roman" w:hAnsi="Times New Roman" w:cs="Times New Roman"/>
+          <w:bCs/>
+          <w:color w:val="000000"/>
+          <w:kern w:val="0"/>
+          <w:sz w:val="20"/>
+          <w:szCs w:val="20"/>
+        </w:rPr>
+        <w:t xml:space="preserve">, Mentor: Jonathan </w:t>
+      </w:r>
+      <w:proofErr w:type="spellStart"/>
+      <w:r>
+        <w:rPr>
+          <w:rFonts w:ascii="Times New Roman" w:hAnsi="Times New Roman" w:cs="Times New Roman"/>
+          <w:bCs/>
+          <w:color w:val="000000"/>
+          <w:kern w:val="0"/>
+          <w:sz w:val="20"/>
+          <w:szCs w:val="20"/>
+        </w:rPr>
+        <w:t>Grudin</w:t>
+      </w:r>
+      <w:proofErr w:type="spellEnd"/>
+      <w:r>
+        <w:rPr>
+          <w:rFonts w:ascii="Times New Roman" w:hAnsi="Times New Roman" w:cs="Times New Roman"/>
+          <w:bCs/>
+          <w:color w:val="000000"/>
+          <w:kern w:val="0"/>
+          <w:sz w:val="20"/>
+          <w:szCs w:val="20"/>
+        </w:rPr>
+        <w:t xml:space="preserve"> </w:t>
       </w:r>
     </w:p>
     <w:p>
@@ -10000,6 +10017,7 @@
     <w:rsid w:val="00E525E1"/>
     <w:rsid w:val="00E72A3B"/>
     <w:rsid w:val="00E9658A"/>
+    <w:rsid w:val="00EF746A"/>
     <w:rsid w:val="00F10113"/>
     <w:rsid w:val="00F4283E"/>
   </w:rsids>

--- a/Ruijia_Cheng_cv.docx
+++ b/Ruijia_Cheng_cv.docx
@@ -2181,42 +2181,7 @@
           <w:sz w:val="20"/>
           <w:szCs w:val="20"/>
         </w:rPr>
-        <w:t>Intern</w:t>
-      </w:r>
-      <w:r>
-        <w:rPr>
-          <w:rFonts w:ascii="Times New Roman" w:hAnsi="Times New Roman" w:cs="Times New Roman"/>
-          <w:bCs/>
-          <w:color w:val="000000"/>
-          <w:kern w:val="0"/>
-          <w:sz w:val="20"/>
-          <w:szCs w:val="20"/>
-        </w:rPr>
-        <w:t xml:space="preserve">, Mentor: Jonathan </w:t>
-      </w:r>
-      <w:proofErr w:type="spellStart"/>
-      <w:r>
-        <w:rPr>
-          <w:rFonts w:ascii="Times New Roman" w:hAnsi="Times New Roman" w:cs="Times New Roman"/>
-          <w:bCs/>
-          <w:color w:val="000000"/>
-          <w:kern w:val="0"/>
-          <w:sz w:val="20"/>
-          <w:szCs w:val="20"/>
-        </w:rPr>
-        <w:t>Grudin</w:t>
-      </w:r>
-      <w:proofErr w:type="spellEnd"/>
-      <w:r>
-        <w:rPr>
-          <w:rFonts w:ascii="Times New Roman" w:hAnsi="Times New Roman" w:cs="Times New Roman"/>
-          <w:bCs/>
-          <w:color w:val="000000"/>
-          <w:kern w:val="0"/>
-          <w:sz w:val="20"/>
-          <w:szCs w:val="20"/>
-        </w:rPr>
-        <w:t xml:space="preserve"> </w:t>
+        <w:t xml:space="preserve">Intern </w:t>
       </w:r>
     </w:p>
     <w:p>
@@ -10013,6 +9978,7 @@
     <w:rsid w:val="00C77298"/>
     <w:rsid w:val="00CF7BC2"/>
     <w:rsid w:val="00DE2DB8"/>
+    <w:rsid w:val="00DE2DD9"/>
     <w:rsid w:val="00DF06D9"/>
     <w:rsid w:val="00E525E1"/>
     <w:rsid w:val="00E72A3B"/>

--- a/Ruijia_Cheng_cv.docx
+++ b/Ruijia_Cheng_cv.docx
@@ -207,6 +207,46 @@
         <w:rPr>
           <w:rFonts w:ascii="Times New Roman" w:eastAsia="Times New Roman" w:hAnsi="Times New Roman"/>
         </w:rPr>
+        <w:t xml:space="preserve">09/18 </w:t>
+      </w:r>
+      <w:r>
+        <w:rPr>
+          <w:rFonts w:ascii="Times New Roman" w:hAnsi="Times New Roman"/>
+          <w:bCs/>
+          <w:color w:val="000000"/>
+        </w:rPr>
+        <w:t>–</w:t>
+      </w:r>
+      <w:r>
+        <w:rPr>
+          <w:rFonts w:ascii="Times New Roman" w:hAnsi="Times New Roman"/>
+          <w:bCs/>
+          <w:color w:val="000000"/>
+        </w:rPr>
+        <w:t xml:space="preserve"> 03/21</w:t>
+      </w:r>
+    </w:p>
+    <w:p>
+      <w:pPr>
+        <w:pStyle w:val="NormalWeb"/>
+        <w:spacing w:before="0" w:beforeAutospacing="0" w:after="0" w:afterAutospacing="0" w:line="220" w:lineRule="atLeast"/>
+        <w:rPr>
+          <w:rFonts w:ascii="Times New Roman" w:eastAsia="Times New Roman" w:hAnsi="Times New Roman"/>
+        </w:rPr>
+      </w:pPr>
+    </w:p>
+    <w:p>
+      <w:pPr>
+        <w:pStyle w:val="NormalWeb"/>
+        <w:spacing w:before="0" w:beforeAutospacing="0" w:after="0" w:afterAutospacing="0" w:line="220" w:lineRule="atLeast"/>
+        <w:rPr>
+          <w:rFonts w:ascii="Times New Roman" w:eastAsia="Times New Roman" w:hAnsi="Times New Roman"/>
+        </w:rPr>
+      </w:pPr>
+      <w:r>
+        <w:rPr>
+          <w:rFonts w:ascii="Times New Roman" w:eastAsia="Times New Roman" w:hAnsi="Times New Roman"/>
+        </w:rPr>
         <w:t xml:space="preserve">09/14 </w:t>
       </w:r>
       <w:r>
@@ -443,6 +483,116 @@
           <w:szCs w:val="20"/>
         </w:rPr>
         <w:t>Advisors: Benjamin Mako Hill, Jennifer Turns</w:t>
+      </w:r>
+    </w:p>
+    <w:p>
+      <w:pPr>
+        <w:widowControl/>
+        <w:spacing w:line="220" w:lineRule="atLeast"/>
+        <w:jc w:val="left"/>
+        <w:rPr>
+          <w:rFonts w:ascii="Times New Roman" w:hAnsi="Times New Roman" w:cs="Times New Roman"/>
+          <w:bCs/>
+          <w:color w:val="000000"/>
+          <w:kern w:val="0"/>
+          <w:sz w:val="20"/>
+          <w:szCs w:val="20"/>
+        </w:rPr>
+      </w:pPr>
+    </w:p>
+    <w:p>
+      <w:pPr>
+        <w:widowControl/>
+        <w:spacing w:line="220" w:lineRule="atLeast"/>
+        <w:jc w:val="left"/>
+        <w:rPr>
+          <w:rFonts w:ascii="Times New Roman" w:hAnsi="Times New Roman" w:cs="Times New Roman"/>
+          <w:b/>
+          <w:color w:val="000000"/>
+          <w:kern w:val="0"/>
+          <w:sz w:val="20"/>
+          <w:szCs w:val="20"/>
+        </w:rPr>
+      </w:pPr>
+      <w:r>
+        <w:rPr>
+          <w:rFonts w:ascii="Times New Roman" w:hAnsi="Times New Roman" w:cs="Times New Roman"/>
+          <w:b/>
+          <w:color w:val="000000"/>
+          <w:kern w:val="0"/>
+          <w:sz w:val="20"/>
+          <w:szCs w:val="20"/>
+        </w:rPr>
+        <w:t>University of Washington (UW)</w:t>
+      </w:r>
+    </w:p>
+    <w:p>
+      <w:pPr>
+        <w:widowControl/>
+        <w:spacing w:line="220" w:lineRule="atLeast"/>
+        <w:jc w:val="left"/>
+        <w:rPr>
+          <w:rFonts w:ascii="Times New Roman" w:hAnsi="Times New Roman" w:cs="Times New Roman"/>
+          <w:bCs/>
+          <w:color w:val="000000"/>
+          <w:kern w:val="0"/>
+          <w:sz w:val="20"/>
+          <w:szCs w:val="20"/>
+        </w:rPr>
+      </w:pPr>
+      <w:r>
+        <w:rPr>
+          <w:rFonts w:ascii="Times New Roman" w:hAnsi="Times New Roman" w:cs="Times New Roman"/>
+          <w:bCs/>
+          <w:color w:val="000000"/>
+          <w:kern w:val="0"/>
+          <w:sz w:val="20"/>
+          <w:szCs w:val="20"/>
+        </w:rPr>
+        <w:t>Master of Science</w:t>
+      </w:r>
+      <w:r>
+        <w:rPr>
+          <w:rFonts w:ascii="Times New Roman" w:hAnsi="Times New Roman" w:cs="Times New Roman"/>
+          <w:bCs/>
+          <w:color w:val="000000"/>
+          <w:kern w:val="0"/>
+          <w:sz w:val="20"/>
+          <w:szCs w:val="20"/>
+        </w:rPr>
+        <w:t xml:space="preserve"> in </w:t>
+      </w:r>
+      <w:r>
+        <w:rPr>
+          <w:rFonts w:ascii="Times New Roman" w:hAnsi="Times New Roman" w:cs="Times New Roman"/>
+          <w:color w:val="000000"/>
+          <w:kern w:val="0"/>
+          <w:sz w:val="20"/>
+          <w:szCs w:val="20"/>
+        </w:rPr>
+        <w:t>Human Centered Design &amp; Engineering (HCDE)</w:t>
+      </w:r>
+      <w:r>
+        <w:rPr>
+          <w:rFonts w:ascii="Times New Roman" w:hAnsi="Times New Roman" w:cs="Times New Roman"/>
+          <w:bCs/>
+          <w:color w:val="000000"/>
+          <w:kern w:val="0"/>
+          <w:sz w:val="20"/>
+          <w:szCs w:val="20"/>
+        </w:rPr>
+        <w:t xml:space="preserve"> </w:t>
+      </w:r>
+      <w:r>
+        <w:rPr>
+          <w:rFonts w:ascii="Times New Roman" w:hAnsi="Times New Roman" w:cs="Times New Roman"/>
+          <w:bCs/>
+          <w:color w:val="000000"/>
+          <w:kern w:val="0"/>
+          <w:sz w:val="20"/>
+          <w:szCs w:val="20"/>
+        </w:rPr>
+        <w:t xml:space="preserve"> </w:t>
       </w:r>
     </w:p>
     <w:p>
@@ -1131,28 +1281,6 @@
           <w:szCs w:val="20"/>
         </w:rPr>
       </w:pPr>
-      <w:r>
-        <w:rPr>
-          <w:rFonts w:ascii="Times New Roman" w:hAnsi="Times New Roman" w:cs="Times New Roman"/>
-          <w:bCs/>
-          <w:color w:val="000000"/>
-          <w:kern w:val="0"/>
-          <w:sz w:val="20"/>
-          <w:szCs w:val="20"/>
-        </w:rPr>
-        <w:t xml:space="preserve">06/20 </w:t>
-      </w:r>
-      <w:r>
-        <w:rPr>
-          <w:rFonts w:ascii="Times New Roman" w:hAnsi="Times New Roman" w:cs="Times New Roman"/>
-          <w:bCs/>
-          <w:color w:val="000000"/>
-          <w:kern w:val="0"/>
-          <w:sz w:val="20"/>
-          <w:szCs w:val="20"/>
-        </w:rPr>
-        <w:t>–</w:t>
-      </w:r>
     </w:p>
     <w:p>
       <w:pPr>
@@ -1177,7 +1305,18 @@
           <w:sz w:val="20"/>
           <w:szCs w:val="20"/>
         </w:rPr>
-        <w:t>09/20</w:t>
+        <w:t xml:space="preserve">06/20 </w:t>
+      </w:r>
+      <w:r>
+        <w:rPr>
+          <w:rFonts w:ascii="Times New Roman" w:hAnsi="Times New Roman" w:cs="Times New Roman"/>
+          <w:bCs/>
+          <w:color w:val="000000"/>
+          <w:kern w:val="0"/>
+          <w:sz w:val="20"/>
+          <w:szCs w:val="20"/>
+        </w:rPr>
+        <w:t>–</w:t>
       </w:r>
     </w:p>
     <w:p>
@@ -1187,23 +1326,23 @@
         <w:jc w:val="left"/>
         <w:rPr>
           <w:rFonts w:ascii="Times New Roman" w:hAnsi="Times New Roman" w:cs="Times New Roman"/>
-          <w:b/>
-          <w:color w:val="000000"/>
-          <w:kern w:val="0"/>
-          <w:sz w:val="20"/>
-          <w:szCs w:val="20"/>
-        </w:rPr>
-      </w:pPr>
-      <w:r>
-        <w:rPr>
-          <w:rFonts w:ascii="Times New Roman" w:hAnsi="Times New Roman" w:cs="Times New Roman"/>
-          <w:b/>
-          <w:color w:val="000000"/>
-          <w:kern w:val="0"/>
-          <w:sz w:val="20"/>
-          <w:szCs w:val="20"/>
-        </w:rPr>
-        <w:t xml:space="preserve">   </w:t>
+          <w:bCs/>
+          <w:color w:val="000000"/>
+          <w:kern w:val="0"/>
+          <w:sz w:val="20"/>
+          <w:szCs w:val="20"/>
+        </w:rPr>
+      </w:pPr>
+      <w:r>
+        <w:rPr>
+          <w:rFonts w:ascii="Times New Roman" w:hAnsi="Times New Roman" w:cs="Times New Roman"/>
+          <w:bCs/>
+          <w:color w:val="000000"/>
+          <w:kern w:val="0"/>
+          <w:sz w:val="20"/>
+          <w:szCs w:val="20"/>
+        </w:rPr>
+        <w:t>09/20</w:t>
       </w:r>
     </w:p>
     <w:p>
@@ -1212,11 +1351,25 @@
         <w:spacing w:line="220" w:lineRule="atLeast"/>
         <w:jc w:val="left"/>
         <w:rPr>
-          <w:rFonts w:ascii="Times New Roman" w:eastAsia="Times New Roman" w:hAnsi="Times New Roman"/>
-          <w:sz w:val="20"/>
-          <w:szCs w:val="20"/>
-        </w:rPr>
-      </w:pPr>
+          <w:rFonts w:ascii="Times New Roman" w:hAnsi="Times New Roman" w:cs="Times New Roman"/>
+          <w:b/>
+          <w:color w:val="000000"/>
+          <w:kern w:val="0"/>
+          <w:sz w:val="20"/>
+          <w:szCs w:val="20"/>
+        </w:rPr>
+      </w:pPr>
+      <w:r>
+        <w:rPr>
+          <w:rFonts w:ascii="Times New Roman" w:hAnsi="Times New Roman" w:cs="Times New Roman"/>
+          <w:b/>
+          <w:color w:val="000000"/>
+          <w:kern w:val="0"/>
+          <w:sz w:val="20"/>
+          <w:szCs w:val="20"/>
+        </w:rPr>
+        <w:t xml:space="preserve">   </w:t>
+      </w:r>
     </w:p>
     <w:p>
       <w:pPr>
@@ -1272,41 +1425,11 @@
         <w:spacing w:line="220" w:lineRule="atLeast"/>
         <w:jc w:val="left"/>
         <w:rPr>
-          <w:rFonts w:ascii="Times New Roman" w:hAnsi="Times New Roman" w:cs="Times New Roman"/>
-          <w:b/>
-          <w:color w:val="000000"/>
-          <w:kern w:val="0"/>
-          <w:sz w:val="20"/>
-          <w:szCs w:val="20"/>
-        </w:rPr>
-      </w:pPr>
-      <w:r>
-        <w:rPr>
           <w:rFonts w:ascii="Times New Roman" w:eastAsia="Times New Roman" w:hAnsi="Times New Roman"/>
           <w:sz w:val="20"/>
           <w:szCs w:val="20"/>
         </w:rPr>
-        <w:t xml:space="preserve">10/16 </w:t>
-      </w:r>
-      <w:r>
-        <w:rPr>
-          <w:rFonts w:ascii="Times New Roman" w:hAnsi="Times New Roman" w:cs="Times New Roman"/>
-          <w:bCs/>
-          <w:color w:val="000000"/>
-          <w:kern w:val="0"/>
-          <w:sz w:val="20"/>
-          <w:szCs w:val="20"/>
-        </w:rPr>
-        <w:t>–</w:t>
-      </w:r>
-      <w:r>
-        <w:rPr>
-          <w:rFonts w:ascii="Times New Roman" w:eastAsia="Times New Roman" w:hAnsi="Times New Roman"/>
-          <w:sz w:val="20"/>
-          <w:szCs w:val="20"/>
-        </w:rPr>
-        <w:t xml:space="preserve"> 01/18  </w:t>
-      </w:r>
+      </w:pPr>
     </w:p>
     <w:p>
       <w:pPr>
@@ -1322,36 +1445,33 @@
           <w:szCs w:val="20"/>
         </w:rPr>
       </w:pPr>
-    </w:p>
-    <w:p>
-      <w:pPr>
-        <w:widowControl/>
-        <w:spacing w:line="220" w:lineRule="atLeast"/>
-        <w:jc w:val="left"/>
-        <w:rPr>
-          <w:rFonts w:ascii="Times New Roman" w:hAnsi="Times New Roman" w:cs="Times New Roman"/>
-          <w:b/>
-          <w:color w:val="000000"/>
-          <w:kern w:val="0"/>
-          <w:sz w:val="20"/>
-          <w:szCs w:val="20"/>
-        </w:rPr>
-      </w:pPr>
-    </w:p>
-    <w:p>
-      <w:pPr>
-        <w:widowControl/>
-        <w:spacing w:line="220" w:lineRule="atLeast"/>
-        <w:jc w:val="left"/>
-        <w:rPr>
-          <w:rFonts w:ascii="Times New Roman" w:hAnsi="Times New Roman" w:cs="Times New Roman"/>
-          <w:b/>
-          <w:color w:val="000000"/>
-          <w:kern w:val="0"/>
-          <w:sz w:val="20"/>
-          <w:szCs w:val="20"/>
-        </w:rPr>
-      </w:pPr>
+      <w:r>
+        <w:rPr>
+          <w:rFonts w:ascii="Times New Roman" w:eastAsia="Times New Roman" w:hAnsi="Times New Roman"/>
+          <w:sz w:val="20"/>
+          <w:szCs w:val="20"/>
+        </w:rPr>
+        <w:t xml:space="preserve">10/16 </w:t>
+      </w:r>
+      <w:r>
+        <w:rPr>
+          <w:rFonts w:ascii="Times New Roman" w:hAnsi="Times New Roman" w:cs="Times New Roman"/>
+          <w:bCs/>
+          <w:color w:val="000000"/>
+          <w:kern w:val="0"/>
+          <w:sz w:val="20"/>
+          <w:szCs w:val="20"/>
+        </w:rPr>
+        <w:t>–</w:t>
+      </w:r>
+      <w:r>
+        <w:rPr>
+          <w:rFonts w:ascii="Times New Roman" w:eastAsia="Times New Roman" w:hAnsi="Times New Roman"/>
+          <w:sz w:val="20"/>
+          <w:szCs w:val="20"/>
+        </w:rPr>
+        <w:t xml:space="preserve"> 01/18  </w:t>
+      </w:r>
     </w:p>
     <w:p>
       <w:pPr>
@@ -2181,7 +2301,7 @@
           <w:sz w:val="20"/>
           <w:szCs w:val="20"/>
         </w:rPr>
-        <w:t xml:space="preserve">Intern </w:t>
+        <w:t>Intern</w:t>
       </w:r>
     </w:p>
     <w:p>
@@ -2213,7 +2333,29 @@
           <w:sz w:val="20"/>
           <w:szCs w:val="20"/>
         </w:rPr>
-        <w:t xml:space="preserve">Designed use case scenarios for education technology </w:t>
+        <w:t xml:space="preserve">Designed </w:t>
+      </w:r>
+      <w:r>
+        <w:rPr>
+          <w:rFonts w:ascii="Times New Roman" w:hAnsi="Times New Roman" w:cs="Times New Roman"/>
+          <w:bCs/>
+          <w:color w:val="000000"/>
+          <w:kern w:val="0"/>
+          <w:sz w:val="20"/>
+          <w:szCs w:val="20"/>
+        </w:rPr>
+        <w:t xml:space="preserve">and investigated </w:t>
+      </w:r>
+      <w:r>
+        <w:rPr>
+          <w:rFonts w:ascii="Times New Roman" w:hAnsi="Times New Roman" w:cs="Times New Roman"/>
+          <w:bCs/>
+          <w:color w:val="000000"/>
+          <w:kern w:val="0"/>
+          <w:sz w:val="20"/>
+          <w:szCs w:val="20"/>
+        </w:rPr>
+        <w:t xml:space="preserve">use case scenarios for education technology </w:t>
       </w:r>
       <w:r>
         <w:rPr>
@@ -2676,6 +2818,33 @@
     <w:p>
       <w:pPr>
         <w:pStyle w:val="NormalWeb"/>
+        <w:spacing w:before="0" w:beforeAutospacing="0" w:after="0" w:afterAutospacing="0" w:line="220" w:lineRule="atLeast"/>
+        <w:rPr>
+          <w:rFonts w:ascii="Times New Roman" w:eastAsia="Times New Roman" w:hAnsi="Times New Roman"/>
+        </w:rPr>
+      </w:pPr>
+    </w:p>
+    <w:p>
+      <w:pPr>
+        <w:pStyle w:val="NormalWeb"/>
+        <w:spacing w:before="0" w:beforeAutospacing="0" w:after="0" w:afterAutospacing="0" w:line="220" w:lineRule="atLeast"/>
+        <w:rPr>
+          <w:rFonts w:ascii="Times New Roman" w:eastAsia="Times New Roman" w:hAnsi="Times New Roman"/>
+        </w:rPr>
+      </w:pPr>
+    </w:p>
+    <w:p>
+      <w:pPr>
+        <w:pStyle w:val="NormalWeb"/>
+        <w:spacing w:before="0" w:beforeAutospacing="0" w:after="0" w:afterAutospacing="0" w:line="220" w:lineRule="atLeast"/>
+        <w:rPr>
+          <w:rFonts w:ascii="Times New Roman" w:eastAsia="Times New Roman" w:hAnsi="Times New Roman"/>
+        </w:rPr>
+      </w:pPr>
+    </w:p>
+    <w:p>
+      <w:pPr>
+        <w:pStyle w:val="NormalWeb"/>
         <w:numPr>
           <w:ilvl w:val="0"/>
           <w:numId w:val="23"/>
@@ -2747,38 +2916,11 @@
     <w:p>
       <w:pPr>
         <w:pStyle w:val="NormalWeb"/>
-        <w:spacing w:line="220" w:lineRule="atLeast"/>
-        <w:rPr>
-          <w:rFonts w:ascii="Times New Roman" w:eastAsia="Times New Roman" w:hAnsi="Times New Roman"/>
-        </w:rPr>
-      </w:pPr>
-    </w:p>
-    <w:p>
-      <w:pPr>
-        <w:pStyle w:val="NormalWeb"/>
-        <w:spacing w:line="220" w:lineRule="atLeast"/>
-        <w:rPr>
-          <w:rFonts w:ascii="Times New Roman" w:eastAsia="Times New Roman" w:hAnsi="Times New Roman"/>
-        </w:rPr>
-      </w:pPr>
-    </w:p>
-    <w:p>
-      <w:pPr>
-        <w:pStyle w:val="ListParagraph"/>
-        <w:ind w:firstLine="480"/>
-        <w:rPr>
-          <w:rFonts w:ascii="Times New Roman" w:eastAsia="Times New Roman" w:hAnsi="Times New Roman"/>
-        </w:rPr>
-      </w:pPr>
-    </w:p>
-    <w:p>
-      <w:pPr>
-        <w:pStyle w:val="NormalWeb"/>
         <w:numPr>
           <w:ilvl w:val="0"/>
           <w:numId w:val="23"/>
         </w:numPr>
-        <w:spacing w:line="220" w:lineRule="atLeast"/>
+        <w:spacing w:before="0" w:beforeAutospacing="0" w:after="0" w:afterAutospacing="0" w:line="220" w:lineRule="atLeast"/>
         <w:rPr>
           <w:rFonts w:ascii="Times New Roman" w:eastAsia="Times New Roman" w:hAnsi="Times New Roman"/>
         </w:rPr>
@@ -2797,62 +2939,44 @@
         <w:rPr>
           <w:rFonts w:ascii="Times New Roman" w:eastAsia="Times New Roman" w:hAnsi="Times New Roman"/>
         </w:rPr>
-        <w:t>Built a dataset of</w:t>
+        <w:t xml:space="preserve">Built a dataset of 1.5 </w:t>
       </w:r>
       <w:r>
         <w:rPr>
           <w:rFonts w:ascii="Times New Roman" w:eastAsia="Times New Roman" w:hAnsi="Times New Roman"/>
         </w:rPr>
-        <w:t xml:space="preserve"> 1.5 </w:t>
+        <w:t>million</w:t>
       </w:r>
       <w:r>
         <w:rPr>
           <w:rFonts w:ascii="Times New Roman" w:eastAsia="Times New Roman" w:hAnsi="Times New Roman"/>
         </w:rPr>
-        <w:t>million</w:t>
+        <w:t xml:space="preserve"> computational notebooks and metadata and conducted thematic analysis and topic modeling</w:t>
       </w:r>
       <w:r>
         <w:rPr>
           <w:rFonts w:ascii="Times New Roman" w:eastAsia="Times New Roman" w:hAnsi="Times New Roman"/>
         </w:rPr>
-        <w:t xml:space="preserve"> </w:t>
-      </w:r>
-      <w:r>
-        <w:rPr>
-          <w:rFonts w:ascii="Times New Roman" w:eastAsia="Times New Roman" w:hAnsi="Times New Roman"/>
-        </w:rPr>
-        <w:t xml:space="preserve">computational </w:t>
-      </w:r>
-      <w:r>
-        <w:rPr>
-          <w:rFonts w:ascii="Times New Roman" w:eastAsia="Times New Roman" w:hAnsi="Times New Roman"/>
-        </w:rPr>
-        <w:t>notebooks and metadata</w:t>
-      </w:r>
-      <w:r>
-        <w:rPr>
-          <w:rFonts w:ascii="Times New Roman" w:eastAsia="Times New Roman" w:hAnsi="Times New Roman"/>
-        </w:rPr>
-        <w:t xml:space="preserve"> </w:t>
-      </w:r>
-      <w:r>
-        <w:rPr>
-          <w:rFonts w:ascii="Times New Roman" w:eastAsia="Times New Roman" w:hAnsi="Times New Roman"/>
-        </w:rPr>
-        <w:t xml:space="preserve">and conducted </w:t>
-      </w:r>
-      <w:r>
-        <w:rPr>
-          <w:rFonts w:ascii="Times New Roman" w:eastAsia="Times New Roman" w:hAnsi="Times New Roman"/>
-        </w:rPr>
-        <w:t>thematic analysis and topic modeling</w:t>
-      </w:r>
-      <w:r>
-        <w:rPr>
-          <w:rFonts w:ascii="Times New Roman" w:eastAsia="Times New Roman" w:hAnsi="Times New Roman"/>
-        </w:rPr>
         <w:t xml:space="preserve"> on narrative patterns in data analysis</w:t>
       </w:r>
+    </w:p>
+    <w:p>
+      <w:pPr>
+        <w:widowControl/>
+        <w:pBdr>
+          <w:bottom w:val="single" w:sz="4" w:space="1" w:color="auto"/>
+        </w:pBdr>
+        <w:spacing w:line="220" w:lineRule="atLeast"/>
+        <w:jc w:val="left"/>
+        <w:rPr>
+          <w:rFonts w:ascii="Times New Roman" w:eastAsia="Times New Roman" w:hAnsi="Times New Roman" w:cs="Times New Roman"/>
+          <w:b/>
+          <w:color w:val="000000"/>
+          <w:kern w:val="0"/>
+          <w:sz w:val="22"/>
+          <w:szCs w:val="22"/>
+        </w:rPr>
+      </w:pPr>
     </w:p>
     <w:p>
       <w:pPr>
@@ -3374,7 +3498,27 @@
           <w:sz w:val="20"/>
           <w:szCs w:val="20"/>
         </w:rPr>
-        <w:t xml:space="preserve"> and Posters</w:t>
+        <w:t xml:space="preserve">, </w:t>
+      </w:r>
+      <w:r>
+        <w:rPr>
+          <w:rFonts w:ascii="Times New Roman" w:hAnsi="Times New Roman" w:cs="Times New Roman"/>
+          <w:b/>
+          <w:kern w:val="0"/>
+          <w:sz w:val="20"/>
+          <w:szCs w:val="20"/>
+        </w:rPr>
+        <w:t>Posters</w:t>
+      </w:r>
+      <w:r>
+        <w:rPr>
+          <w:rFonts w:ascii="Times New Roman" w:hAnsi="Times New Roman" w:cs="Times New Roman"/>
+          <w:b/>
+          <w:kern w:val="0"/>
+          <w:sz w:val="20"/>
+          <w:szCs w:val="20"/>
+        </w:rPr>
+        <w:t xml:space="preserve"> and workshops</w:t>
       </w:r>
     </w:p>
     <w:p>
@@ -4694,26 +4838,17 @@
           <w:sz w:val="20"/>
           <w:szCs w:val="20"/>
         </w:rPr>
+        <w:t>, 21</w:t>
+      </w:r>
+      <w:r>
+        <w:rPr>
+          <w:rFonts w:ascii="Times New Roman" w:hAnsi="Times New Roman" w:cs="Times New Roman"/>
+          <w:color w:val="000000"/>
+          <w:kern w:val="0"/>
+          <w:sz w:val="20"/>
+          <w:szCs w:val="20"/>
+        </w:rPr>
         <w:tab/>
-      </w:r>
-      <w:r>
-        <w:rPr>
-          <w:rFonts w:ascii="Times New Roman" w:hAnsi="Times New Roman" w:cs="Times New Roman"/>
-          <w:color w:val="000000"/>
-          <w:kern w:val="0"/>
-          <w:sz w:val="20"/>
-          <w:szCs w:val="20"/>
-        </w:rPr>
-        <w:tab/>
-      </w:r>
-      <w:r>
-        <w:rPr>
-          <w:rFonts w:ascii="Times New Roman" w:hAnsi="Times New Roman" w:cs="Times New Roman"/>
-          <w:color w:val="000000"/>
-          <w:kern w:val="0"/>
-          <w:sz w:val="20"/>
-          <w:szCs w:val="20"/>
-        </w:rPr>
         <w:t>HCDE 493 Capstone Project</w:t>
       </w:r>
       <w:r>
@@ -5080,6 +5215,7 @@
           <w:sz w:val="20"/>
           <w:szCs w:val="20"/>
         </w:rPr>
+        <w:lastRenderedPageBreak/>
         <w:t>Maysnow</w:t>
       </w:r>
       <w:proofErr w:type="spellEnd"/>
@@ -5141,7 +5277,6 @@
           <w:sz w:val="22"/>
           <w:szCs w:val="22"/>
         </w:rPr>
-        <w:lastRenderedPageBreak/>
         <w:t>Service</w:t>
       </w:r>
     </w:p>
@@ -9850,14 +9985,14 @@
     <w:charset w:val="00"/>
     <w:family w:val="modern"/>
     <w:pitch w:val="fixed"/>
-    <w:sig w:usb0="E0002AFF" w:usb1="C0007843" w:usb2="00000009" w:usb3="00000000" w:csb0="000001FF" w:csb1="00000000"/>
+    <w:sig w:usb0="E0002EFF" w:usb1="C0007843" w:usb2="00000009" w:usb3="00000000" w:csb0="000001FF" w:csb1="00000000"/>
   </w:font>
   <w:font w:name="Wingdings">
     <w:panose1 w:val="05000000000000000000"/>
-    <w:charset w:val="02"/>
+    <w:charset w:val="4D"/>
     <w:family w:val="decorative"/>
     <w:pitch w:val="variable"/>
-    <w:sig w:usb0="00000000" w:usb1="10000000" w:usb2="00000000" w:usb3="00000000" w:csb0="80000000" w:csb1="00000000"/>
+    <w:sig w:usb0="00000003" w:usb1="00000000" w:usb2="00000000" w:usb3="00000000" w:csb0="80000001" w:csb1="00000000"/>
   </w:font>
   <w:font w:name="SimSun">
     <w:altName w:val="宋体"/>
@@ -9872,7 +10007,7 @@
     <w:charset w:val="00"/>
     <w:family w:val="roman"/>
     <w:pitch w:val="variable"/>
-    <w:sig w:usb0="E00002FF" w:usb1="400004FF" w:usb2="00000000" w:usb3="00000000" w:csb0="0000019F" w:csb1="00000000"/>
+    <w:sig w:usb0="E00006FF" w:usb1="420024FF" w:usb2="02000000" w:usb3="00000000" w:csb0="0000019F" w:csb1="00000000"/>
   </w:font>
   <w:font w:name="Times">
     <w:altName w:val="﷽﷽﷽﷽﷽﷽﷽﷽man"/>
@@ -9887,7 +10022,7 @@
     <w:charset w:val="00"/>
     <w:family w:val="swiss"/>
     <w:pitch w:val="variable"/>
-    <w:sig w:usb0="E0002AFF" w:usb1="C000247B" w:usb2="00000009" w:usb3="00000000" w:csb0="000001FF" w:csb1="00000000"/>
+    <w:sig w:usb0="E4002EFF" w:usb1="C000247B" w:usb2="00000009" w:usb3="00000000" w:csb0="000001FF" w:csb1="00000000"/>
   </w:font>
   <w:font w:name="Lucida Grande">
     <w:altName w:val="Lucida Grande"/>
@@ -9971,6 +10106,7 @@
     <w:rsid w:val="007B7164"/>
     <w:rsid w:val="00973B4E"/>
     <w:rsid w:val="00A570EB"/>
+    <w:rsid w:val="00A760FF"/>
     <w:rsid w:val="00B12F1C"/>
     <w:rsid w:val="00BD15E9"/>
     <w:rsid w:val="00BE204A"/>

--- a/Ruijia_Cheng_cv.docx
+++ b/Ruijia_Cheng_cv.docx
@@ -215,15 +215,7 @@
           <w:bCs/>
           <w:color w:val="000000"/>
         </w:rPr>
-        <w:t>–</w:t>
-      </w:r>
-      <w:r>
-        <w:rPr>
-          <w:rFonts w:ascii="Times New Roman" w:hAnsi="Times New Roman"/>
-          <w:bCs/>
-          <w:color w:val="000000"/>
-        </w:rPr>
-        <w:t xml:space="preserve"> 03/21</w:t>
+        <w:t>– 03/21</w:t>
       </w:r>
     </w:p>
     <w:p>
@@ -523,7 +515,7 @@
           <w:sz w:val="20"/>
           <w:szCs w:val="20"/>
         </w:rPr>
-        <w:t>University of Washington (UW)</w:t>
+        <w:t>University of Washington</w:t>
       </w:r>
     </w:p>
     <w:p>
@@ -570,7 +562,7 @@
           <w:sz w:val="20"/>
           <w:szCs w:val="20"/>
         </w:rPr>
-        <w:t>Human Centered Design &amp; Engineering (HCDE)</w:t>
+        <w:t>Human Centered Design &amp; Engineering</w:t>
       </w:r>
       <w:r>
         <w:rPr>
@@ -10091,6 +10083,7 @@
     <w:rsid w:val="00183BE2"/>
     <w:rsid w:val="00232E16"/>
     <w:rsid w:val="0023566C"/>
+    <w:rsid w:val="00280DFC"/>
     <w:rsid w:val="00335AC0"/>
     <w:rsid w:val="003D5F0D"/>
     <w:rsid w:val="00522E5B"/>
@@ -10116,6 +10109,7 @@
     <w:rsid w:val="00DE2DB8"/>
     <w:rsid w:val="00DE2DD9"/>
     <w:rsid w:val="00DF06D9"/>
+    <w:rsid w:val="00E5123C"/>
     <w:rsid w:val="00E525E1"/>
     <w:rsid w:val="00E72A3B"/>
     <w:rsid w:val="00E9658A"/>
